--- a/Trainer/SIMULASI FT1/Latihan FT1 Logic.docx
+++ b/Trainer/SIMULASI FT1/Latihan FT1 Logic.docx
@@ -1,6 +1,6 @@
 
 <file path=word/document.xml><?xml version="1.0" encoding="utf-8"?>
-<w:document xmlns:wpc="http://schemas.microsoft.com/office/word/2010/wordprocessingCanvas" xmlns:cx="http://schemas.microsoft.com/office/drawing/2014/chartex" xmlns:cx1="http://schemas.microsoft.com/office/drawing/2015/9/8/chartex" xmlns:cx2="http://schemas.microsoft.com/office/drawing/2015/10/21/chartex" xmlns:cx3="http://schemas.microsoft.com/office/drawing/2016/5/9/chartex" xmlns:cx4="http://schemas.microsoft.com/office/drawing/2016/5/10/chartex" xmlns:cx5="http://schemas.microsoft.com/office/drawing/2016/5/11/chartex" xmlns:cx6="http://schemas.microsoft.com/office/drawing/2016/5/12/chartex" xmlns:cx7="http://schemas.microsoft.com/office/drawing/2016/5/13/chartex" xmlns:cx8="http://schemas.microsoft.com/office/drawing/2016/5/14/chartex" xmlns:mc="http://schemas.openxmlformats.org/markup-compatibility/2006" xmlns:aink="http://schemas.microsoft.com/office/drawing/2016/ink" xmlns:am3d="http://schemas.microsoft.com/office/drawing/2017/model3d" xmlns:o="urn:schemas-microsoft-com:office:office" xmlns:oel="http://schemas.microsoft.com/office/2019/extlst" xmlns:r="http://schemas.openxmlformats.org/officeDocument/2006/relationships" xmlns:m="http://schemas.openxmlformats.org/officeDocument/2006/math" xmlns:v="urn:schemas-microsoft-com:vml" xmlns:wp14="http://schemas.microsoft.com/office/word/2010/wordprocessingDrawing" xmlns:wp="http://schemas.openxmlformats.org/drawingml/2006/wordprocessingDrawing" xmlns:w10="urn:schemas-microsoft-com:office:word" xmlns:w="http://schemas.openxmlformats.org/wordprocessingml/2006/main" xmlns:w14="http://schemas.microsoft.com/office/word/2010/wordml" xmlns:w15="http://schemas.microsoft.com/office/word/2012/wordml" xmlns:w16cex="http://schemas.microsoft.com/office/word/2018/wordml/cex" xmlns:w16cid="http://schemas.microsoft.com/office/word/2016/wordml/cid" xmlns:w16="http://schemas.microsoft.com/office/word/2018/wordml" xmlns:w16sdtdh="http://schemas.microsoft.com/office/word/2020/wordml/sdtdatahash" xmlns:w16se="http://schemas.microsoft.com/office/word/2015/wordml/symex" xmlns:wpg="http://schemas.microsoft.com/office/word/2010/wordprocessingGroup" xmlns:wpi="http://schemas.microsoft.com/office/word/2010/wordprocessingInk" xmlns:wne="http://schemas.microsoft.com/office/word/2006/wordml" xmlns:wps="http://schemas.microsoft.com/office/word/2010/wordprocessingShape" mc:Ignorable="w14 w15 w16se w16cid w16 w16cex w16sdtdh wp14">
+<w:document xmlns:wpc="http://schemas.microsoft.com/office/word/2010/wordprocessingCanvas" xmlns:cx="http://schemas.microsoft.com/office/drawing/2014/chartex" xmlns:cx1="http://schemas.microsoft.com/office/drawing/2015/9/8/chartex" xmlns:cx2="http://schemas.microsoft.com/office/drawing/2015/10/21/chartex" xmlns:cx3="http://schemas.microsoft.com/office/drawing/2016/5/9/chartex" xmlns:cx4="http://schemas.microsoft.com/office/drawing/2016/5/10/chartex" xmlns:cx5="http://schemas.microsoft.com/office/drawing/2016/5/11/chartex" xmlns:cx6="http://schemas.microsoft.com/office/drawing/2016/5/12/chartex" xmlns:cx7="http://schemas.microsoft.com/office/drawing/2016/5/13/chartex" xmlns:cx8="http://schemas.microsoft.com/office/drawing/2016/5/14/chartex" xmlns:mc="http://schemas.openxmlformats.org/markup-compatibility/2006" xmlns:aink="http://schemas.microsoft.com/office/drawing/2016/ink" xmlns:am3d="http://schemas.microsoft.com/office/drawing/2017/model3d" xmlns:o="urn:schemas-microsoft-com:office:office" xmlns:r="http://schemas.openxmlformats.org/officeDocument/2006/relationships" xmlns:m="http://schemas.openxmlformats.org/officeDocument/2006/math" xmlns:v="urn:schemas-microsoft-com:vml" xmlns:wp14="http://schemas.microsoft.com/office/word/2010/wordprocessingDrawing" xmlns:wp="http://schemas.openxmlformats.org/drawingml/2006/wordprocessingDrawing" xmlns:w10="urn:schemas-microsoft-com:office:word" xmlns:w="http://schemas.openxmlformats.org/wordprocessingml/2006/main" xmlns:w14="http://schemas.microsoft.com/office/word/2010/wordml" xmlns:w15="http://schemas.microsoft.com/office/word/2012/wordml" xmlns:w16cid="http://schemas.microsoft.com/office/word/2016/wordml/cid" xmlns:w16se="http://schemas.microsoft.com/office/word/2015/wordml/symex" xmlns:wpg="http://schemas.microsoft.com/office/word/2010/wordprocessingGroup" xmlns:wpi="http://schemas.microsoft.com/office/word/2010/wordprocessingInk" xmlns:wne="http://schemas.microsoft.com/office/word/2006/wordml" xmlns:wps="http://schemas.microsoft.com/office/word/2010/wordprocessingShape" mc:Ignorable="w14 w15 w16se w16cid wp14">
   <w:body>
     <w:p>
       <w:pPr>
@@ -9,12 +9,21 @@
           <w:bCs/>
         </w:rPr>
       </w:pPr>
-      <w:r>
-        <w:rPr>
-          <w:b/>
-          <w:bCs/>
-        </w:rPr>
-        <w:t>Soal 0</w:t>
+      <w:proofErr w:type="spellStart"/>
+      <w:r>
+        <w:rPr>
+          <w:b/>
+          <w:bCs/>
+        </w:rPr>
+        <w:t>Soal</w:t>
+      </w:r>
+      <w:proofErr w:type="spellEnd"/>
+      <w:r>
+        <w:rPr>
+          <w:b/>
+          <w:bCs/>
+        </w:rPr>
+        <w:t xml:space="preserve"> 0</w:t>
       </w:r>
       <w:r>
         <w:rPr>
@@ -26,8 +35,89 @@
     </w:p>
     <w:p>
       <w:r>
-        <w:t xml:space="preserve">Ada berapa lembar kertas A6 yang bisa disatukan untuk membuat selembar kertas berukan </w:t>
-      </w:r>
+        <w:t xml:space="preserve">Ada </w:t>
+      </w:r>
+      <w:proofErr w:type="spellStart"/>
+      <w:r>
+        <w:t>berapa</w:t>
+      </w:r>
+      <w:proofErr w:type="spellEnd"/>
+      <w:r>
+        <w:t xml:space="preserve"> </w:t>
+      </w:r>
+      <w:proofErr w:type="spellStart"/>
+      <w:r>
+        <w:t>lembar</w:t>
+      </w:r>
+      <w:proofErr w:type="spellEnd"/>
+      <w:r>
+        <w:t xml:space="preserve"> </w:t>
+      </w:r>
+      <w:proofErr w:type="spellStart"/>
+      <w:r>
+        <w:t>kertas</w:t>
+      </w:r>
+      <w:proofErr w:type="spellEnd"/>
+      <w:r>
+        <w:t xml:space="preserve"> A6 yang </w:t>
+      </w:r>
+      <w:proofErr w:type="spellStart"/>
+      <w:r>
+        <w:t>bisa</w:t>
+      </w:r>
+      <w:proofErr w:type="spellEnd"/>
+      <w:r>
+        <w:t xml:space="preserve"> </w:t>
+      </w:r>
+      <w:proofErr w:type="spellStart"/>
+      <w:r>
+        <w:t>disatukan</w:t>
+      </w:r>
+      <w:proofErr w:type="spellEnd"/>
+      <w:r>
+        <w:t xml:space="preserve"> </w:t>
+      </w:r>
+      <w:proofErr w:type="spellStart"/>
+      <w:r>
+        <w:t>untuk</w:t>
+      </w:r>
+      <w:proofErr w:type="spellEnd"/>
+      <w:r>
+        <w:t xml:space="preserve"> </w:t>
+      </w:r>
+      <w:proofErr w:type="spellStart"/>
+      <w:r>
+        <w:t>membuat</w:t>
+      </w:r>
+      <w:proofErr w:type="spellEnd"/>
+      <w:r>
+        <w:t xml:space="preserve"> </w:t>
+      </w:r>
+      <w:proofErr w:type="spellStart"/>
+      <w:r>
+        <w:t>selembar</w:t>
+      </w:r>
+      <w:proofErr w:type="spellEnd"/>
+      <w:r>
+        <w:t xml:space="preserve"> </w:t>
+      </w:r>
+      <w:proofErr w:type="spellStart"/>
+      <w:r>
+        <w:t>kertas</w:t>
+      </w:r>
+      <w:proofErr w:type="spellEnd"/>
+      <w:r>
+        <w:t xml:space="preserve"> </w:t>
+      </w:r>
+      <w:proofErr w:type="spellStart"/>
+      <w:r>
+        <w:t>berukan</w:t>
+      </w:r>
+      <w:proofErr w:type="spellEnd"/>
+      <w:r>
+        <w:t xml:space="preserve"> </w:t>
+      </w:r>
+      <w:proofErr w:type="spellStart"/>
       <w:r>
         <w:rPr>
           <w:b/>
@@ -35,6 +125,7 @@
         </w:rPr>
         <w:t>Ax</w:t>
       </w:r>
+      <w:proofErr w:type="spellEnd"/>
       <w:r>
         <w:t>?</w:t>
       </w:r>
@@ -133,19 +224,108 @@
                 <w:bCs w:val="0"/>
               </w:rPr>
             </w:pPr>
-            <w:r>
-              <w:rPr>
-                <w:b w:val="0"/>
-                <w:bCs w:val="0"/>
-              </w:rPr>
-              <w:t>Dibutuhkan 2 kertas A6</w:t>
-            </w:r>
-            <w:r>
-              <w:rPr>
-                <w:b w:val="0"/>
-                <w:bCs w:val="0"/>
-              </w:rPr>
-              <w:t xml:space="preserve"> untuk membuat selembar kertas A5</w:t>
+            <w:proofErr w:type="spellStart"/>
+            <w:r>
+              <w:rPr>
+                <w:b w:val="0"/>
+                <w:bCs w:val="0"/>
+              </w:rPr>
+              <w:t>Dibutuhkan</w:t>
+            </w:r>
+            <w:proofErr w:type="spellEnd"/>
+            <w:r>
+              <w:rPr>
+                <w:b w:val="0"/>
+                <w:bCs w:val="0"/>
+              </w:rPr>
+              <w:t xml:space="preserve"> 2 </w:t>
+            </w:r>
+            <w:proofErr w:type="spellStart"/>
+            <w:r>
+              <w:rPr>
+                <w:b w:val="0"/>
+                <w:bCs w:val="0"/>
+              </w:rPr>
+              <w:t>kertas</w:t>
+            </w:r>
+            <w:proofErr w:type="spellEnd"/>
+            <w:r>
+              <w:rPr>
+                <w:b w:val="0"/>
+                <w:bCs w:val="0"/>
+              </w:rPr>
+              <w:t xml:space="preserve"> A6</w:t>
+            </w:r>
+            <w:r>
+              <w:rPr>
+                <w:b w:val="0"/>
+                <w:bCs w:val="0"/>
+              </w:rPr>
+              <w:t xml:space="preserve"> </w:t>
+            </w:r>
+            <w:proofErr w:type="spellStart"/>
+            <w:r>
+              <w:rPr>
+                <w:b w:val="0"/>
+                <w:bCs w:val="0"/>
+              </w:rPr>
+              <w:t>untuk</w:t>
+            </w:r>
+            <w:proofErr w:type="spellEnd"/>
+            <w:r>
+              <w:rPr>
+                <w:b w:val="0"/>
+                <w:bCs w:val="0"/>
+              </w:rPr>
+              <w:t xml:space="preserve"> </w:t>
+            </w:r>
+            <w:proofErr w:type="spellStart"/>
+            <w:r>
+              <w:rPr>
+                <w:b w:val="0"/>
+                <w:bCs w:val="0"/>
+              </w:rPr>
+              <w:t>membuat</w:t>
+            </w:r>
+            <w:proofErr w:type="spellEnd"/>
+            <w:r>
+              <w:rPr>
+                <w:b w:val="0"/>
+                <w:bCs w:val="0"/>
+              </w:rPr>
+              <w:t xml:space="preserve"> </w:t>
+            </w:r>
+            <w:proofErr w:type="spellStart"/>
+            <w:r>
+              <w:rPr>
+                <w:b w:val="0"/>
+                <w:bCs w:val="0"/>
+              </w:rPr>
+              <w:t>selembar</w:t>
+            </w:r>
+            <w:proofErr w:type="spellEnd"/>
+            <w:r>
+              <w:rPr>
+                <w:b w:val="0"/>
+                <w:bCs w:val="0"/>
+              </w:rPr>
+              <w:t xml:space="preserve"> </w:t>
+            </w:r>
+            <w:proofErr w:type="spellStart"/>
+            <w:r>
+              <w:rPr>
+                <w:b w:val="0"/>
+                <w:bCs w:val="0"/>
+              </w:rPr>
+              <w:t>kertas</w:t>
+            </w:r>
+            <w:proofErr w:type="spellEnd"/>
+            <w:r>
+              <w:rPr>
+                <w:b w:val="0"/>
+                <w:bCs w:val="0"/>
+              </w:rPr>
+              <w:t xml:space="preserve"> A5</w:t>
             </w:r>
           </w:p>
           <w:p/>
@@ -233,12 +413,21 @@
                 <w:bCs w:val="0"/>
               </w:rPr>
             </w:pPr>
-            <w:r>
-              <w:rPr>
-                <w:b w:val="0"/>
-                <w:bCs w:val="0"/>
-              </w:rPr>
-              <w:t xml:space="preserve">Dibutuhkan </w:t>
+            <w:proofErr w:type="spellStart"/>
+            <w:r>
+              <w:rPr>
+                <w:b w:val="0"/>
+                <w:bCs w:val="0"/>
+              </w:rPr>
+              <w:t>Dibutuhkan</w:t>
+            </w:r>
+            <w:proofErr w:type="spellEnd"/>
+            <w:r>
+              <w:rPr>
+                <w:b w:val="0"/>
+                <w:bCs w:val="0"/>
+              </w:rPr>
+              <w:t xml:space="preserve"> </w:t>
             </w:r>
             <w:r>
               <w:rPr>
@@ -252,14 +441,94 @@
                 <w:b w:val="0"/>
                 <w:bCs w:val="0"/>
               </w:rPr>
-              <w:t xml:space="preserve"> kertas A6</w:t>
-            </w:r>
-            <w:r>
-              <w:rPr>
-                <w:b w:val="0"/>
-                <w:bCs w:val="0"/>
-              </w:rPr>
-              <w:t xml:space="preserve"> untuk membuat selembar kertas A4</w:t>
+              <w:t xml:space="preserve"> </w:t>
+            </w:r>
+            <w:proofErr w:type="spellStart"/>
+            <w:r>
+              <w:rPr>
+                <w:b w:val="0"/>
+                <w:bCs w:val="0"/>
+              </w:rPr>
+              <w:t>kertas</w:t>
+            </w:r>
+            <w:proofErr w:type="spellEnd"/>
+            <w:r>
+              <w:rPr>
+                <w:b w:val="0"/>
+                <w:bCs w:val="0"/>
+              </w:rPr>
+              <w:t xml:space="preserve"> A6</w:t>
+            </w:r>
+            <w:r>
+              <w:rPr>
+                <w:b w:val="0"/>
+                <w:bCs w:val="0"/>
+              </w:rPr>
+              <w:t xml:space="preserve"> </w:t>
+            </w:r>
+            <w:proofErr w:type="spellStart"/>
+            <w:r>
+              <w:rPr>
+                <w:b w:val="0"/>
+                <w:bCs w:val="0"/>
+              </w:rPr>
+              <w:t>untuk</w:t>
+            </w:r>
+            <w:proofErr w:type="spellEnd"/>
+            <w:r>
+              <w:rPr>
+                <w:b w:val="0"/>
+                <w:bCs w:val="0"/>
+              </w:rPr>
+              <w:t xml:space="preserve"> </w:t>
+            </w:r>
+            <w:proofErr w:type="spellStart"/>
+            <w:r>
+              <w:rPr>
+                <w:b w:val="0"/>
+                <w:bCs w:val="0"/>
+              </w:rPr>
+              <w:t>membuat</w:t>
+            </w:r>
+            <w:proofErr w:type="spellEnd"/>
+            <w:r>
+              <w:rPr>
+                <w:b w:val="0"/>
+                <w:bCs w:val="0"/>
+              </w:rPr>
+              <w:t xml:space="preserve"> </w:t>
+            </w:r>
+            <w:proofErr w:type="spellStart"/>
+            <w:r>
+              <w:rPr>
+                <w:b w:val="0"/>
+                <w:bCs w:val="0"/>
+              </w:rPr>
+              <w:t>selembar</w:t>
+            </w:r>
+            <w:proofErr w:type="spellEnd"/>
+            <w:r>
+              <w:rPr>
+                <w:b w:val="0"/>
+                <w:bCs w:val="0"/>
+              </w:rPr>
+              <w:t xml:space="preserve"> </w:t>
+            </w:r>
+            <w:proofErr w:type="spellStart"/>
+            <w:r>
+              <w:rPr>
+                <w:b w:val="0"/>
+                <w:bCs w:val="0"/>
+              </w:rPr>
+              <w:t>kertas</w:t>
+            </w:r>
+            <w:proofErr w:type="spellEnd"/>
+            <w:r>
+              <w:rPr>
+                <w:b w:val="0"/>
+                <w:bCs w:val="0"/>
+              </w:rPr>
+              <w:t xml:space="preserve"> A4</w:t>
             </w:r>
           </w:p>
           <w:p>
@@ -291,12 +560,21 @@
           <w:bCs/>
         </w:rPr>
       </w:pPr>
-      <w:r>
-        <w:rPr>
-          <w:b/>
-          <w:bCs/>
-        </w:rPr>
-        <w:t>Soal 0</w:t>
+      <w:proofErr w:type="spellStart"/>
+      <w:r>
+        <w:rPr>
+          <w:b/>
+          <w:bCs/>
+        </w:rPr>
+        <w:t>Soal</w:t>
+      </w:r>
+      <w:proofErr w:type="spellEnd"/>
+      <w:r>
+        <w:rPr>
+          <w:b/>
+          <w:bCs/>
+        </w:rPr>
+        <w:t xml:space="preserve"> 0</w:t>
       </w:r>
       <w:r>
         <w:rPr>
@@ -307,25 +585,266 @@
       </w:r>
     </w:p>
     <w:p>
-      <w:r>
-        <w:t xml:space="preserve">Diketahui Chef </w:t>
-      </w:r>
+      <w:proofErr w:type="spellStart"/>
+      <w:r>
+        <w:t>Diketahui</w:t>
+      </w:r>
+      <w:proofErr w:type="spellEnd"/>
+      <w:r>
+        <w:t xml:space="preserve"> Chef </w:t>
+      </w:r>
+      <w:proofErr w:type="spellStart"/>
       <w:r>
         <w:t>Yudha</w:t>
       </w:r>
-      <w:r>
-        <w:t xml:space="preserve"> ingin membuat resep indomie super ala Jambrong. Jika diketahui untuk membuat 1 indomie super ala Jambrong dibutuhkan 2 bungkus indomie</w:t>
-      </w:r>
+      <w:proofErr w:type="spellEnd"/>
+      <w:r>
+        <w:t xml:space="preserve"> </w:t>
+      </w:r>
+      <w:proofErr w:type="spellStart"/>
+      <w:r>
+        <w:t>ingin</w:t>
+      </w:r>
+      <w:proofErr w:type="spellEnd"/>
+      <w:r>
+        <w:t xml:space="preserve"> </w:t>
+      </w:r>
+      <w:proofErr w:type="spellStart"/>
+      <w:r>
+        <w:t>membuat</w:t>
+      </w:r>
+      <w:proofErr w:type="spellEnd"/>
+      <w:r>
+        <w:t xml:space="preserve"> </w:t>
+      </w:r>
+      <w:proofErr w:type="spellStart"/>
+      <w:r>
+        <w:t>resep</w:t>
+      </w:r>
+      <w:proofErr w:type="spellEnd"/>
+      <w:r>
+        <w:t xml:space="preserve"> </w:t>
+      </w:r>
+      <w:proofErr w:type="spellStart"/>
+      <w:r>
+        <w:t>indomie</w:t>
+      </w:r>
+      <w:proofErr w:type="spellEnd"/>
+      <w:r>
+        <w:t xml:space="preserve"> super ala </w:t>
+      </w:r>
+      <w:proofErr w:type="spellStart"/>
+      <w:r>
+        <w:t>Jambrong</w:t>
+      </w:r>
+      <w:proofErr w:type="spellEnd"/>
+      <w:r>
+        <w:t xml:space="preserve">. </w:t>
+      </w:r>
+      <w:proofErr w:type="spellStart"/>
+      <w:r>
+        <w:t>Jika</w:t>
+      </w:r>
+      <w:proofErr w:type="spellEnd"/>
+      <w:r>
+        <w:t xml:space="preserve"> </w:t>
+      </w:r>
+      <w:proofErr w:type="spellStart"/>
+      <w:r>
+        <w:t>diketahui</w:t>
+      </w:r>
+      <w:proofErr w:type="spellEnd"/>
+      <w:r>
+        <w:t xml:space="preserve"> </w:t>
+      </w:r>
+      <w:proofErr w:type="spellStart"/>
+      <w:r>
+        <w:t>untuk</w:t>
+      </w:r>
+      <w:proofErr w:type="spellEnd"/>
+      <w:r>
+        <w:t xml:space="preserve"> </w:t>
+      </w:r>
+      <w:proofErr w:type="spellStart"/>
+      <w:r>
+        <w:t>membuat</w:t>
+      </w:r>
+      <w:proofErr w:type="spellEnd"/>
+      <w:r>
+        <w:t xml:space="preserve"> 1 </w:t>
+      </w:r>
+      <w:proofErr w:type="spellStart"/>
+      <w:r>
+        <w:t>indomie</w:t>
+      </w:r>
+      <w:proofErr w:type="spellEnd"/>
+      <w:r>
+        <w:t xml:space="preserve"> super ala </w:t>
+      </w:r>
+      <w:proofErr w:type="spellStart"/>
+      <w:r>
+        <w:t>Jambrong</w:t>
+      </w:r>
+      <w:proofErr w:type="spellEnd"/>
+      <w:r>
+        <w:t xml:space="preserve"> </w:t>
+      </w:r>
+      <w:proofErr w:type="spellStart"/>
+      <w:r>
+        <w:t>dibutuhkan</w:t>
+      </w:r>
+      <w:proofErr w:type="spellEnd"/>
+      <w:r>
+        <w:t xml:space="preserve"> 2 </w:t>
+      </w:r>
+      <w:proofErr w:type="spellStart"/>
+      <w:r>
+        <w:t>bungkus</w:t>
+      </w:r>
+      <w:proofErr w:type="spellEnd"/>
+      <w:r>
+        <w:t xml:space="preserve"> </w:t>
+      </w:r>
+      <w:proofErr w:type="spellStart"/>
+      <w:r>
+        <w:t>indomie</w:t>
+      </w:r>
+      <w:proofErr w:type="spellEnd"/>
       <w:r>
         <w:t>,</w:t>
       </w:r>
       <w:r>
-        <w:t xml:space="preserve"> 100 gr garam, 3 butir telur, dan 50 gr gula pasir.</w:t>
+        <w:t xml:space="preserve"> 100 gr garam, 3 </w:t>
+      </w:r>
+      <w:proofErr w:type="spellStart"/>
+      <w:r>
+        <w:t>butir</w:t>
+      </w:r>
+      <w:proofErr w:type="spellEnd"/>
+      <w:r>
+        <w:t xml:space="preserve"> </w:t>
+      </w:r>
+      <w:proofErr w:type="spellStart"/>
+      <w:r>
+        <w:t>telur</w:t>
+      </w:r>
+      <w:proofErr w:type="spellEnd"/>
+      <w:r>
+        <w:t xml:space="preserve">, dan 50 gr </w:t>
+      </w:r>
+      <w:proofErr w:type="spellStart"/>
+      <w:r>
+        <w:t>gula</w:t>
+      </w:r>
+      <w:proofErr w:type="spellEnd"/>
+      <w:r>
+        <w:t xml:space="preserve"> </w:t>
+      </w:r>
+      <w:proofErr w:type="spellStart"/>
+      <w:r>
+        <w:t>pasir</w:t>
+      </w:r>
+      <w:proofErr w:type="spellEnd"/>
+      <w:r>
+        <w:t>.</w:t>
       </w:r>
     </w:p>
     <w:p>
-      <w:r>
-        <w:t>Berapakah bungkus indomie, garam, butir telur dan gula pasir untuk membuat indomie super ala Jambrong sebanyak n.</w:t>
+      <w:proofErr w:type="spellStart"/>
+      <w:r>
+        <w:t>Berapakah</w:t>
+      </w:r>
+      <w:proofErr w:type="spellEnd"/>
+      <w:r>
+        <w:t xml:space="preserve"> </w:t>
+      </w:r>
+      <w:proofErr w:type="spellStart"/>
+      <w:r>
+        <w:t>bungkus</w:t>
+      </w:r>
+      <w:proofErr w:type="spellEnd"/>
+      <w:r>
+        <w:t xml:space="preserve"> </w:t>
+      </w:r>
+      <w:proofErr w:type="spellStart"/>
+      <w:r>
+        <w:t>indomie</w:t>
+      </w:r>
+      <w:proofErr w:type="spellEnd"/>
+      <w:r>
+        <w:t xml:space="preserve">, garam, </w:t>
+      </w:r>
+      <w:proofErr w:type="spellStart"/>
+      <w:r>
+        <w:t>butir</w:t>
+      </w:r>
+      <w:proofErr w:type="spellEnd"/>
+      <w:r>
+        <w:t xml:space="preserve"> </w:t>
+      </w:r>
+      <w:proofErr w:type="spellStart"/>
+      <w:r>
+        <w:t>telur</w:t>
+      </w:r>
+      <w:proofErr w:type="spellEnd"/>
+      <w:r>
+        <w:t xml:space="preserve"> dan </w:t>
+      </w:r>
+      <w:proofErr w:type="spellStart"/>
+      <w:r>
+        <w:t>gula</w:t>
+      </w:r>
+      <w:proofErr w:type="spellEnd"/>
+      <w:r>
+        <w:t xml:space="preserve"> </w:t>
+      </w:r>
+      <w:proofErr w:type="spellStart"/>
+      <w:r>
+        <w:t>pasir</w:t>
+      </w:r>
+      <w:proofErr w:type="spellEnd"/>
+      <w:r>
+        <w:t xml:space="preserve"> </w:t>
+      </w:r>
+      <w:proofErr w:type="spellStart"/>
+      <w:r>
+        <w:t>untuk</w:t>
+      </w:r>
+      <w:proofErr w:type="spellEnd"/>
+      <w:r>
+        <w:t xml:space="preserve"> </w:t>
+      </w:r>
+      <w:proofErr w:type="spellStart"/>
+      <w:r>
+        <w:t>membuat</w:t>
+      </w:r>
+      <w:proofErr w:type="spellEnd"/>
+      <w:r>
+        <w:t xml:space="preserve"> </w:t>
+      </w:r>
+      <w:proofErr w:type="spellStart"/>
+      <w:r>
+        <w:t>indomie</w:t>
+      </w:r>
+      <w:proofErr w:type="spellEnd"/>
+      <w:r>
+        <w:t xml:space="preserve"> super ala </w:t>
+      </w:r>
+      <w:proofErr w:type="spellStart"/>
+      <w:r>
+        <w:t>Jambrong</w:t>
+      </w:r>
+      <w:proofErr w:type="spellEnd"/>
+      <w:r>
+        <w:t xml:space="preserve"> </w:t>
+      </w:r>
+      <w:proofErr w:type="spellStart"/>
+      <w:r>
+        <w:t>sebanyak</w:t>
+      </w:r>
+      <w:proofErr w:type="spellEnd"/>
+      <w:r>
+        <w:t xml:space="preserve"> n.</w:t>
       </w:r>
     </w:p>
     <w:tbl>
@@ -426,12 +945,117 @@
                 <w:bCs w:val="0"/>
               </w:rPr>
             </w:pPr>
-            <w:r>
-              <w:rPr>
-                <w:b w:val="0"/>
-                <w:bCs w:val="0"/>
-              </w:rPr>
-              <w:t>Dibutuhkan 2 bungkus indomie 100 gr garam, 3 butir telur, dan 50 gr gula pasir.</w:t>
+            <w:proofErr w:type="spellStart"/>
+            <w:r>
+              <w:rPr>
+                <w:b w:val="0"/>
+                <w:bCs w:val="0"/>
+              </w:rPr>
+              <w:t>Dibutuhkan</w:t>
+            </w:r>
+            <w:proofErr w:type="spellEnd"/>
+            <w:r>
+              <w:rPr>
+                <w:b w:val="0"/>
+                <w:bCs w:val="0"/>
+              </w:rPr>
+              <w:t xml:space="preserve"> 2 </w:t>
+            </w:r>
+            <w:proofErr w:type="spellStart"/>
+            <w:r>
+              <w:rPr>
+                <w:b w:val="0"/>
+                <w:bCs w:val="0"/>
+              </w:rPr>
+              <w:t>bungkus</w:t>
+            </w:r>
+            <w:proofErr w:type="spellEnd"/>
+            <w:r>
+              <w:rPr>
+                <w:b w:val="0"/>
+                <w:bCs w:val="0"/>
+              </w:rPr>
+              <w:t xml:space="preserve"> </w:t>
+            </w:r>
+            <w:proofErr w:type="spellStart"/>
+            <w:r>
+              <w:rPr>
+                <w:b w:val="0"/>
+                <w:bCs w:val="0"/>
+              </w:rPr>
+              <w:t>indomie</w:t>
+            </w:r>
+            <w:proofErr w:type="spellEnd"/>
+            <w:r>
+              <w:rPr>
+                <w:b w:val="0"/>
+                <w:bCs w:val="0"/>
+              </w:rPr>
+              <w:t xml:space="preserve"> 100 gr garam, 3 </w:t>
+            </w:r>
+            <w:proofErr w:type="spellStart"/>
+            <w:r>
+              <w:rPr>
+                <w:b w:val="0"/>
+                <w:bCs w:val="0"/>
+              </w:rPr>
+              <w:t>butir</w:t>
+            </w:r>
+            <w:proofErr w:type="spellEnd"/>
+            <w:r>
+              <w:rPr>
+                <w:b w:val="0"/>
+                <w:bCs w:val="0"/>
+              </w:rPr>
+              <w:t xml:space="preserve"> </w:t>
+            </w:r>
+            <w:proofErr w:type="spellStart"/>
+            <w:r>
+              <w:rPr>
+                <w:b w:val="0"/>
+                <w:bCs w:val="0"/>
+              </w:rPr>
+              <w:t>telur</w:t>
+            </w:r>
+            <w:proofErr w:type="spellEnd"/>
+            <w:r>
+              <w:rPr>
+                <w:b w:val="0"/>
+                <w:bCs w:val="0"/>
+              </w:rPr>
+              <w:t xml:space="preserve">, dan 50 gr </w:t>
+            </w:r>
+            <w:proofErr w:type="spellStart"/>
+            <w:r>
+              <w:rPr>
+                <w:b w:val="0"/>
+                <w:bCs w:val="0"/>
+              </w:rPr>
+              <w:t>gula</w:t>
+            </w:r>
+            <w:proofErr w:type="spellEnd"/>
+            <w:r>
+              <w:rPr>
+                <w:b w:val="0"/>
+                <w:bCs w:val="0"/>
+              </w:rPr>
+              <w:t xml:space="preserve"> </w:t>
+            </w:r>
+            <w:proofErr w:type="spellStart"/>
+            <w:r>
+              <w:rPr>
+                <w:b w:val="0"/>
+                <w:bCs w:val="0"/>
+              </w:rPr>
+              <w:t>pasir</w:t>
+            </w:r>
+            <w:proofErr w:type="spellEnd"/>
+            <w:r>
+              <w:rPr>
+                <w:b w:val="0"/>
+                <w:bCs w:val="0"/>
+              </w:rPr>
+              <w:t>.</w:t>
             </w:r>
           </w:p>
           <w:p>
@@ -579,12 +1203,21 @@
                 <w:bCs w:val="0"/>
               </w:rPr>
             </w:pPr>
-            <w:r>
-              <w:rPr>
-                <w:b w:val="0"/>
-                <w:bCs w:val="0"/>
-              </w:rPr>
-              <w:t xml:space="preserve">Dibutuhkan </w:t>
+            <w:proofErr w:type="spellStart"/>
+            <w:r>
+              <w:rPr>
+                <w:b w:val="0"/>
+                <w:bCs w:val="0"/>
+              </w:rPr>
+              <w:t>Dibutuhkan</w:t>
+            </w:r>
+            <w:proofErr w:type="spellEnd"/>
+            <w:r>
+              <w:rPr>
+                <w:b w:val="0"/>
+                <w:bCs w:val="0"/>
+              </w:rPr>
+              <w:t xml:space="preserve"> </w:t>
             </w:r>
             <w:r>
               <w:rPr>
@@ -598,7 +1231,39 @@
                 <w:b w:val="0"/>
                 <w:bCs w:val="0"/>
               </w:rPr>
-              <w:t xml:space="preserve"> bungkus indomie </w:t>
+              <w:t xml:space="preserve"> </w:t>
+            </w:r>
+            <w:proofErr w:type="spellStart"/>
+            <w:r>
+              <w:rPr>
+                <w:b w:val="0"/>
+                <w:bCs w:val="0"/>
+              </w:rPr>
+              <w:t>bungkus</w:t>
+            </w:r>
+            <w:proofErr w:type="spellEnd"/>
+            <w:r>
+              <w:rPr>
+                <w:b w:val="0"/>
+                <w:bCs w:val="0"/>
+              </w:rPr>
+              <w:t xml:space="preserve"> </w:t>
+            </w:r>
+            <w:proofErr w:type="spellStart"/>
+            <w:r>
+              <w:rPr>
+                <w:b w:val="0"/>
+                <w:bCs w:val="0"/>
+              </w:rPr>
+              <w:t>indomie</w:t>
+            </w:r>
+            <w:proofErr w:type="spellEnd"/>
+            <w:r>
+              <w:rPr>
+                <w:b w:val="0"/>
+                <w:bCs w:val="0"/>
+              </w:rPr>
+              <w:t xml:space="preserve"> </w:t>
             </w:r>
             <w:r>
               <w:rPr>
@@ -626,7 +1291,39 @@
                 <w:b w:val="0"/>
                 <w:bCs w:val="0"/>
               </w:rPr>
-              <w:t xml:space="preserve"> butir telur, dan </w:t>
+              <w:t xml:space="preserve"> </w:t>
+            </w:r>
+            <w:proofErr w:type="spellStart"/>
+            <w:r>
+              <w:rPr>
+                <w:b w:val="0"/>
+                <w:bCs w:val="0"/>
+              </w:rPr>
+              <w:t>butir</w:t>
+            </w:r>
+            <w:proofErr w:type="spellEnd"/>
+            <w:r>
+              <w:rPr>
+                <w:b w:val="0"/>
+                <w:bCs w:val="0"/>
+              </w:rPr>
+              <w:t xml:space="preserve"> </w:t>
+            </w:r>
+            <w:proofErr w:type="spellStart"/>
+            <w:r>
+              <w:rPr>
+                <w:b w:val="0"/>
+                <w:bCs w:val="0"/>
+              </w:rPr>
+              <w:t>telur</w:t>
+            </w:r>
+            <w:proofErr w:type="spellEnd"/>
+            <w:r>
+              <w:rPr>
+                <w:b w:val="0"/>
+                <w:bCs w:val="0"/>
+              </w:rPr>
+              <w:t xml:space="preserve">, dan </w:t>
             </w:r>
             <w:r>
               <w:rPr>
@@ -640,7 +1337,39 @@
                 <w:b w:val="0"/>
                 <w:bCs w:val="0"/>
               </w:rPr>
-              <w:t xml:space="preserve"> gr gula pasir.</w:t>
+              <w:t xml:space="preserve"> gr </w:t>
+            </w:r>
+            <w:proofErr w:type="spellStart"/>
+            <w:r>
+              <w:rPr>
+                <w:b w:val="0"/>
+                <w:bCs w:val="0"/>
+              </w:rPr>
+              <w:t>gula</w:t>
+            </w:r>
+            <w:proofErr w:type="spellEnd"/>
+            <w:r>
+              <w:rPr>
+                <w:b w:val="0"/>
+                <w:bCs w:val="0"/>
+              </w:rPr>
+              <w:t xml:space="preserve"> </w:t>
+            </w:r>
+            <w:proofErr w:type="spellStart"/>
+            <w:r>
+              <w:rPr>
+                <w:b w:val="0"/>
+                <w:bCs w:val="0"/>
+              </w:rPr>
+              <w:t>pasir</w:t>
+            </w:r>
+            <w:proofErr w:type="spellEnd"/>
+            <w:r>
+              <w:rPr>
+                <w:b w:val="0"/>
+                <w:bCs w:val="0"/>
+              </w:rPr>
+              <w:t>.</w:t>
             </w:r>
           </w:p>
           <w:p>
@@ -667,13 +1396,22 @@
           <w:bCs/>
         </w:rPr>
       </w:pPr>
+      <w:proofErr w:type="spellStart"/>
       <w:r>
         <w:rPr>
           <w:b/>
           <w:bCs/>
         </w:rPr>
         <w:lastRenderedPageBreak/>
-        <w:t>Soal 0</w:t>
+        <w:t>Soal</w:t>
+      </w:r>
+      <w:proofErr w:type="spellEnd"/>
+      <w:r>
+        <w:rPr>
+          <w:b/>
+          <w:bCs/>
+        </w:rPr>
+        <w:t xml:space="preserve"> 0</w:t>
       </w:r>
       <w:r>
         <w:rPr>
@@ -684,26 +1422,60 @@
       </w:r>
     </w:p>
     <w:p>
-      <w:r>
-        <w:t xml:space="preserve">Diketahui </w:t>
+      <w:proofErr w:type="spellStart"/>
+      <w:r>
+        <w:t>Diketahui</w:t>
+      </w:r>
+      <w:proofErr w:type="spellEnd"/>
+      <w:r>
+        <w:t xml:space="preserve"> </w:t>
       </w:r>
       <w:r>
         <w:t xml:space="preserve">X </w:t>
       </w:r>
-      <w:r>
-        <w:t>merupakan deret kelipa</w:t>
+      <w:proofErr w:type="spellStart"/>
+      <w:r>
+        <w:t>merupakan</w:t>
+      </w:r>
+      <w:proofErr w:type="spellEnd"/>
+      <w:r>
+        <w:t xml:space="preserve"> </w:t>
+      </w:r>
+      <w:proofErr w:type="spellStart"/>
+      <w:r>
+        <w:t>deret</w:t>
+      </w:r>
+      <w:proofErr w:type="spellEnd"/>
+      <w:r>
+        <w:t xml:space="preserve"> </w:t>
+      </w:r>
+      <w:proofErr w:type="spellStart"/>
+      <w:r>
+        <w:t>kelipa</w:t>
       </w:r>
       <w:r>
         <w:t>t</w:t>
       </w:r>
       <w:r>
-        <w:t xml:space="preserve">an </w:t>
+        <w:t>an</w:t>
+      </w:r>
+      <w:proofErr w:type="spellEnd"/>
+      <w:r>
+        <w:t xml:space="preserve"> </w:t>
       </w:r>
       <w:r>
         <w:t>5</w:t>
       </w:r>
       <w:r>
-        <w:t xml:space="preserve">, contoh </w:t>
+        <w:t xml:space="preserve">, </w:t>
+      </w:r>
+      <w:proofErr w:type="spellStart"/>
+      <w:r>
+        <w:t>contoh</w:t>
+      </w:r>
+      <w:proofErr w:type="spellEnd"/>
+      <w:r>
+        <w:t xml:space="preserve"> </w:t>
       </w:r>
       <w:r>
         <w:t>5</w:t>
@@ -723,9 +1495,14 @@
       <w:r>
         <w:t xml:space="preserve"> </w:t>
       </w:r>
+      <w:proofErr w:type="spellStart"/>
       <w:proofErr w:type="gramStart"/>
       <w:r>
-        <w:t>dst..</w:t>
+        <w:t>dst</w:t>
+      </w:r>
+      <w:proofErr w:type="spellEnd"/>
+      <w:r>
+        <w:t>..</w:t>
       </w:r>
       <w:proofErr w:type="gramEnd"/>
     </w:p>
@@ -733,14 +1510,43 @@
       <w:r>
         <w:t xml:space="preserve">Dan Y </w:t>
       </w:r>
-      <w:r>
-        <w:t xml:space="preserve">merupakan deret kelipatan </w:t>
+      <w:proofErr w:type="spellStart"/>
+      <w:r>
+        <w:t>merupakan</w:t>
+      </w:r>
+      <w:proofErr w:type="spellEnd"/>
+      <w:r>
+        <w:t xml:space="preserve"> </w:t>
+      </w:r>
+      <w:proofErr w:type="spellStart"/>
+      <w:r>
+        <w:t>deret</w:t>
+      </w:r>
+      <w:proofErr w:type="spellEnd"/>
+      <w:r>
+        <w:t xml:space="preserve"> </w:t>
+      </w:r>
+      <w:proofErr w:type="spellStart"/>
+      <w:r>
+        <w:t>kelipatan</w:t>
+      </w:r>
+      <w:proofErr w:type="spellEnd"/>
+      <w:r>
+        <w:t xml:space="preserve"> </w:t>
       </w:r>
       <w:r>
         <w:t>8</w:t>
       </w:r>
       <w:r>
-        <w:t xml:space="preserve">, contoh </w:t>
+        <w:t xml:space="preserve">, </w:t>
+      </w:r>
+      <w:proofErr w:type="spellStart"/>
+      <w:r>
+        <w:t>contoh</w:t>
+      </w:r>
+      <w:proofErr w:type="spellEnd"/>
+      <w:r>
+        <w:t xml:space="preserve"> </w:t>
       </w:r>
       <w:r>
         <w:t>8</w:t>
@@ -758,18 +1564,76 @@
         <w:t>24</w:t>
       </w:r>
       <w:r>
-        <w:t>, dst...</w:t>
+        <w:t xml:space="preserve">, </w:t>
+      </w:r>
+      <w:proofErr w:type="spellStart"/>
+      <w:r>
+        <w:t>dst</w:t>
+      </w:r>
+      <w:proofErr w:type="spellEnd"/>
+      <w:r>
+        <w:t>...</w:t>
       </w:r>
     </w:p>
     <w:p>
-      <w:r>
-        <w:t>Buatlah deret</w:t>
-      </w:r>
-      <w:r>
-        <w:t xml:space="preserve"> sepanjang nilai input n</w:t>
-      </w:r>
-      <w:r>
-        <w:t xml:space="preserve"> yang dimana bilangannya ada di </w:t>
+      <w:proofErr w:type="spellStart"/>
+      <w:r>
+        <w:t>Buatlah</w:t>
+      </w:r>
+      <w:proofErr w:type="spellEnd"/>
+      <w:r>
+        <w:t xml:space="preserve"> </w:t>
+      </w:r>
+      <w:proofErr w:type="spellStart"/>
+      <w:r>
+        <w:t>deret</w:t>
+      </w:r>
+      <w:proofErr w:type="spellEnd"/>
+      <w:r>
+        <w:t xml:space="preserve"> </w:t>
+      </w:r>
+      <w:proofErr w:type="spellStart"/>
+      <w:r>
+        <w:t>sepanjang</w:t>
+      </w:r>
+      <w:proofErr w:type="spellEnd"/>
+      <w:r>
+        <w:t xml:space="preserve"> </w:t>
+      </w:r>
+      <w:proofErr w:type="spellStart"/>
+      <w:r>
+        <w:t>nilai</w:t>
+      </w:r>
+      <w:proofErr w:type="spellEnd"/>
+      <w:r>
+        <w:t xml:space="preserve"> input n</w:t>
+      </w:r>
+      <w:r>
+        <w:t xml:space="preserve"> yang </w:t>
+      </w:r>
+      <w:proofErr w:type="spellStart"/>
+      <w:r>
+        <w:t>dimana</w:t>
+      </w:r>
+      <w:proofErr w:type="spellEnd"/>
+      <w:r>
+        <w:t xml:space="preserve"> </w:t>
+      </w:r>
+      <w:proofErr w:type="spellStart"/>
+      <w:r>
+        <w:t>bilangannya</w:t>
+      </w:r>
+      <w:proofErr w:type="spellEnd"/>
+      <w:r>
+        <w:t xml:space="preserve"> </w:t>
+      </w:r>
+      <w:proofErr w:type="spellStart"/>
+      <w:r>
+        <w:t>ada</w:t>
+      </w:r>
+      <w:proofErr w:type="spellEnd"/>
+      <w:r>
+        <w:t xml:space="preserve"> di </w:t>
       </w:r>
       <w:r>
         <w:t>X</w:t>
@@ -1030,12 +1894,21 @@
           <w:bCs/>
         </w:rPr>
       </w:pPr>
-      <w:r>
-        <w:rPr>
-          <w:b/>
-          <w:bCs/>
-        </w:rPr>
-        <w:t>Soal 0</w:t>
+      <w:proofErr w:type="spellStart"/>
+      <w:r>
+        <w:rPr>
+          <w:b/>
+          <w:bCs/>
+        </w:rPr>
+        <w:t>Soal</w:t>
+      </w:r>
+      <w:proofErr w:type="spellEnd"/>
+      <w:r>
+        <w:rPr>
+          <w:b/>
+          <w:bCs/>
+        </w:rPr>
+        <w:t xml:space="preserve"> 0</w:t>
       </w:r>
       <w:r>
         <w:rPr>
@@ -1046,11 +1919,376 @@
       </w:r>
     </w:p>
     <w:p>
-      <w:r>
-        <w:t xml:space="preserve">Setiap pembelian </w:t>
-      </w:r>
-      <w:r>
-        <w:t>1 coklat dilan di alfaapril akan mendapatkan 1 stempel gratis dari mba Kasir. Setiap 5 stempel dapat ditukar dengan 1 coklat dilan gratis. Jika Nanda membeli beberapa coklat dilan, Memakannya, kemudian mengumpulkan stempelnya untuk ditukar ke coklat dilan gratis. Jika harga 1 coklat dilan adalah 1000. Berapakah jumlah maksimal coklat dilan yang bisa didapatkan Nanda dengan uang X?</w:t>
+      <w:proofErr w:type="spellStart"/>
+      <w:r>
+        <w:t>Setiap</w:t>
+      </w:r>
+      <w:proofErr w:type="spellEnd"/>
+      <w:r>
+        <w:t xml:space="preserve"> </w:t>
+      </w:r>
+      <w:proofErr w:type="spellStart"/>
+      <w:r>
+        <w:t>pembelian</w:t>
+      </w:r>
+      <w:proofErr w:type="spellEnd"/>
+      <w:r>
+        <w:t xml:space="preserve"> </w:t>
+      </w:r>
+      <w:r>
+        <w:t xml:space="preserve">1 </w:t>
+      </w:r>
+      <w:proofErr w:type="spellStart"/>
+      <w:r>
+        <w:t>coklat</w:t>
+      </w:r>
+      <w:proofErr w:type="spellEnd"/>
+      <w:r>
+        <w:t xml:space="preserve"> </w:t>
+      </w:r>
+      <w:proofErr w:type="spellStart"/>
+      <w:r>
+        <w:t>dilan</w:t>
+      </w:r>
+      <w:proofErr w:type="spellEnd"/>
+      <w:r>
+        <w:t xml:space="preserve"> di </w:t>
+      </w:r>
+      <w:proofErr w:type="spellStart"/>
+      <w:r>
+        <w:t>alfaapril</w:t>
+      </w:r>
+      <w:proofErr w:type="spellEnd"/>
+      <w:r>
+        <w:t xml:space="preserve"> </w:t>
+      </w:r>
+      <w:proofErr w:type="spellStart"/>
+      <w:r>
+        <w:t>akan</w:t>
+      </w:r>
+      <w:proofErr w:type="spellEnd"/>
+      <w:r>
+        <w:t xml:space="preserve"> </w:t>
+      </w:r>
+      <w:proofErr w:type="spellStart"/>
+      <w:r>
+        <w:t>mendapatkan</w:t>
+      </w:r>
+      <w:proofErr w:type="spellEnd"/>
+      <w:r>
+        <w:t xml:space="preserve"> 1 </w:t>
+      </w:r>
+      <w:proofErr w:type="spellStart"/>
+      <w:r>
+        <w:t>stempel</w:t>
+      </w:r>
+      <w:proofErr w:type="spellEnd"/>
+      <w:r>
+        <w:t xml:space="preserve"> gratis </w:t>
+      </w:r>
+      <w:proofErr w:type="spellStart"/>
+      <w:r>
+        <w:t>dari</w:t>
+      </w:r>
+      <w:proofErr w:type="spellEnd"/>
+      <w:r>
+        <w:t xml:space="preserve"> </w:t>
+      </w:r>
+      <w:proofErr w:type="spellStart"/>
+      <w:r>
+        <w:t>mba</w:t>
+      </w:r>
+      <w:proofErr w:type="spellEnd"/>
+      <w:r>
+        <w:t xml:space="preserve"> </w:t>
+      </w:r>
+      <w:proofErr w:type="spellStart"/>
+      <w:r>
+        <w:t>Kasir</w:t>
+      </w:r>
+      <w:proofErr w:type="spellEnd"/>
+      <w:r>
+        <w:t xml:space="preserve">. </w:t>
+      </w:r>
+      <w:proofErr w:type="spellStart"/>
+      <w:r>
+        <w:t>Setiap</w:t>
+      </w:r>
+      <w:proofErr w:type="spellEnd"/>
+      <w:r>
+        <w:t xml:space="preserve"> 5 </w:t>
+      </w:r>
+      <w:proofErr w:type="spellStart"/>
+      <w:r>
+        <w:t>stempel</w:t>
+      </w:r>
+      <w:proofErr w:type="spellEnd"/>
+      <w:r>
+        <w:t xml:space="preserve"> </w:t>
+      </w:r>
+      <w:proofErr w:type="spellStart"/>
+      <w:r>
+        <w:t>dapat</w:t>
+      </w:r>
+      <w:proofErr w:type="spellEnd"/>
+      <w:r>
+        <w:t xml:space="preserve"> </w:t>
+      </w:r>
+      <w:proofErr w:type="spellStart"/>
+      <w:r>
+        <w:t>ditukar</w:t>
+      </w:r>
+      <w:proofErr w:type="spellEnd"/>
+      <w:r>
+        <w:t xml:space="preserve"> </w:t>
+      </w:r>
+      <w:proofErr w:type="spellStart"/>
+      <w:r>
+        <w:t>dengan</w:t>
+      </w:r>
+      <w:proofErr w:type="spellEnd"/>
+      <w:r>
+        <w:t xml:space="preserve"> 1 </w:t>
+      </w:r>
+      <w:proofErr w:type="spellStart"/>
+      <w:r>
+        <w:t>coklat</w:t>
+      </w:r>
+      <w:proofErr w:type="spellEnd"/>
+      <w:r>
+        <w:t xml:space="preserve"> </w:t>
+      </w:r>
+      <w:proofErr w:type="spellStart"/>
+      <w:r>
+        <w:t>dilan</w:t>
+      </w:r>
+      <w:proofErr w:type="spellEnd"/>
+      <w:r>
+        <w:t xml:space="preserve"> gratis. </w:t>
+      </w:r>
+      <w:proofErr w:type="spellStart"/>
+      <w:r>
+        <w:t>Jika</w:t>
+      </w:r>
+      <w:proofErr w:type="spellEnd"/>
+      <w:r>
+        <w:t xml:space="preserve"> Nanda </w:t>
+      </w:r>
+      <w:proofErr w:type="spellStart"/>
+      <w:r>
+        <w:t>membeli</w:t>
+      </w:r>
+      <w:proofErr w:type="spellEnd"/>
+      <w:r>
+        <w:t xml:space="preserve"> </w:t>
+      </w:r>
+      <w:proofErr w:type="spellStart"/>
+      <w:r>
+        <w:t>beberapa</w:t>
+      </w:r>
+      <w:proofErr w:type="spellEnd"/>
+      <w:r>
+        <w:t xml:space="preserve"> </w:t>
+      </w:r>
+      <w:proofErr w:type="spellStart"/>
+      <w:r>
+        <w:t>coklat</w:t>
+      </w:r>
+      <w:proofErr w:type="spellEnd"/>
+      <w:r>
+        <w:t xml:space="preserve"> </w:t>
+      </w:r>
+      <w:proofErr w:type="spellStart"/>
+      <w:r>
+        <w:t>dilan</w:t>
+      </w:r>
+      <w:proofErr w:type="spellEnd"/>
+      <w:r>
+        <w:t xml:space="preserve">, </w:t>
+      </w:r>
+      <w:proofErr w:type="spellStart"/>
+      <w:r>
+        <w:t>Memakannya</w:t>
+      </w:r>
+      <w:proofErr w:type="spellEnd"/>
+      <w:r>
+        <w:t xml:space="preserve">, </w:t>
+      </w:r>
+      <w:proofErr w:type="spellStart"/>
+      <w:r>
+        <w:t>kemudian</w:t>
+      </w:r>
+      <w:proofErr w:type="spellEnd"/>
+      <w:r>
+        <w:t xml:space="preserve"> </w:t>
+      </w:r>
+      <w:proofErr w:type="spellStart"/>
+      <w:r>
+        <w:t>mengumpulkan</w:t>
+      </w:r>
+      <w:proofErr w:type="spellEnd"/>
+      <w:r>
+        <w:t xml:space="preserve"> </w:t>
+      </w:r>
+      <w:proofErr w:type="spellStart"/>
+      <w:r>
+        <w:t>stempelnya</w:t>
+      </w:r>
+      <w:proofErr w:type="spellEnd"/>
+      <w:r>
+        <w:t xml:space="preserve"> </w:t>
+      </w:r>
+      <w:proofErr w:type="spellStart"/>
+      <w:r>
+        <w:t>untuk</w:t>
+      </w:r>
+      <w:proofErr w:type="spellEnd"/>
+      <w:r>
+        <w:t xml:space="preserve"> </w:t>
+      </w:r>
+      <w:proofErr w:type="spellStart"/>
+      <w:r>
+        <w:t>ditukar</w:t>
+      </w:r>
+      <w:proofErr w:type="spellEnd"/>
+      <w:r>
+        <w:t xml:space="preserve"> </w:t>
+      </w:r>
+      <w:proofErr w:type="spellStart"/>
+      <w:r>
+        <w:t>ke</w:t>
+      </w:r>
+      <w:proofErr w:type="spellEnd"/>
+      <w:r>
+        <w:t xml:space="preserve"> </w:t>
+      </w:r>
+      <w:proofErr w:type="spellStart"/>
+      <w:r>
+        <w:t>coklat</w:t>
+      </w:r>
+      <w:proofErr w:type="spellEnd"/>
+      <w:r>
+        <w:t xml:space="preserve"> </w:t>
+      </w:r>
+      <w:proofErr w:type="spellStart"/>
+      <w:r>
+        <w:t>dilan</w:t>
+      </w:r>
+      <w:proofErr w:type="spellEnd"/>
+      <w:r>
+        <w:t xml:space="preserve"> gratis. </w:t>
+      </w:r>
+      <w:proofErr w:type="spellStart"/>
+      <w:r>
+        <w:t>Jika</w:t>
+      </w:r>
+      <w:proofErr w:type="spellEnd"/>
+      <w:r>
+        <w:t xml:space="preserve"> </w:t>
+      </w:r>
+      <w:proofErr w:type="spellStart"/>
+      <w:r>
+        <w:t>harga</w:t>
+      </w:r>
+      <w:proofErr w:type="spellEnd"/>
+      <w:r>
+        <w:t xml:space="preserve"> 1 </w:t>
+      </w:r>
+      <w:proofErr w:type="spellStart"/>
+      <w:r>
+        <w:t>coklat</w:t>
+      </w:r>
+      <w:proofErr w:type="spellEnd"/>
+      <w:r>
+        <w:t xml:space="preserve"> </w:t>
+      </w:r>
+      <w:proofErr w:type="spellStart"/>
+      <w:r>
+        <w:t>dilan</w:t>
+      </w:r>
+      <w:proofErr w:type="spellEnd"/>
+      <w:r>
+        <w:t xml:space="preserve"> </w:t>
+      </w:r>
+      <w:proofErr w:type="spellStart"/>
+      <w:r>
+        <w:t>adalah</w:t>
+      </w:r>
+      <w:proofErr w:type="spellEnd"/>
+      <w:r>
+        <w:t xml:space="preserve"> 1000. </w:t>
+      </w:r>
+      <w:proofErr w:type="spellStart"/>
+      <w:r>
+        <w:t>Berapakah</w:t>
+      </w:r>
+      <w:proofErr w:type="spellEnd"/>
+      <w:r>
+        <w:t xml:space="preserve"> </w:t>
+      </w:r>
+      <w:proofErr w:type="spellStart"/>
+      <w:r>
+        <w:t>jumlah</w:t>
+      </w:r>
+      <w:proofErr w:type="spellEnd"/>
+      <w:r>
+        <w:t xml:space="preserve"> </w:t>
+      </w:r>
+      <w:proofErr w:type="spellStart"/>
+      <w:r>
+        <w:t>maksimal</w:t>
+      </w:r>
+      <w:proofErr w:type="spellEnd"/>
+      <w:r>
+        <w:t xml:space="preserve"> </w:t>
+      </w:r>
+      <w:proofErr w:type="spellStart"/>
+      <w:r>
+        <w:t>coklat</w:t>
+      </w:r>
+      <w:proofErr w:type="spellEnd"/>
+      <w:r>
+        <w:t xml:space="preserve"> </w:t>
+      </w:r>
+      <w:proofErr w:type="spellStart"/>
+      <w:r>
+        <w:t>dilan</w:t>
+      </w:r>
+      <w:proofErr w:type="spellEnd"/>
+      <w:r>
+        <w:t xml:space="preserve"> yang </w:t>
+      </w:r>
+      <w:proofErr w:type="spellStart"/>
+      <w:r>
+        <w:t>bisa</w:t>
+      </w:r>
+      <w:proofErr w:type="spellEnd"/>
+      <w:r>
+        <w:t xml:space="preserve"> </w:t>
+      </w:r>
+      <w:proofErr w:type="spellStart"/>
+      <w:r>
+        <w:t>didapatkan</w:t>
+      </w:r>
+      <w:proofErr w:type="spellEnd"/>
+      <w:r>
+        <w:t xml:space="preserve"> Nanda </w:t>
+      </w:r>
+      <w:proofErr w:type="spellStart"/>
+      <w:r>
+        <w:t>dengan</w:t>
+      </w:r>
+      <w:proofErr w:type="spellEnd"/>
+      <w:r>
+        <w:t xml:space="preserve"> </w:t>
+      </w:r>
+      <w:proofErr w:type="spellStart"/>
+      <w:r>
+        <w:t>uang</w:t>
+      </w:r>
+      <w:proofErr w:type="spellEnd"/>
+      <w:r>
+        <w:t xml:space="preserve"> X?</w:t>
       </w:r>
     </w:p>
     <w:tbl>
@@ -1156,8 +2394,49 @@
                 <w:b w:val="0"/>
                 <w:bCs w:val="0"/>
               </w:rPr>
-              <w:t>Nanda mendapatkan 12 coklat dilan</w:t>
-            </w:r>
+              <w:t xml:space="preserve">Nanda </w:t>
+            </w:r>
+            <w:proofErr w:type="spellStart"/>
+            <w:r>
+              <w:rPr>
+                <w:b w:val="0"/>
+                <w:bCs w:val="0"/>
+              </w:rPr>
+              <w:t>mendapatkan</w:t>
+            </w:r>
+            <w:proofErr w:type="spellEnd"/>
+            <w:r>
+              <w:rPr>
+                <w:b w:val="0"/>
+                <w:bCs w:val="0"/>
+              </w:rPr>
+              <w:t xml:space="preserve"> 12 </w:t>
+            </w:r>
+            <w:proofErr w:type="spellStart"/>
+            <w:r>
+              <w:rPr>
+                <w:b w:val="0"/>
+                <w:bCs w:val="0"/>
+              </w:rPr>
+              <w:t>coklat</w:t>
+            </w:r>
+            <w:proofErr w:type="spellEnd"/>
+            <w:r>
+              <w:rPr>
+                <w:b w:val="0"/>
+                <w:bCs w:val="0"/>
+              </w:rPr>
+              <w:t xml:space="preserve"> </w:t>
+            </w:r>
+            <w:proofErr w:type="spellStart"/>
+            <w:r>
+              <w:rPr>
+                <w:b w:val="0"/>
+                <w:bCs w:val="0"/>
+              </w:rPr>
+              <w:t>dilan</w:t>
+            </w:r>
+            <w:proofErr w:type="spellEnd"/>
           </w:p>
           <w:p/>
           <w:p/>
@@ -1349,8 +2628,49 @@
                 <w:b w:val="0"/>
                 <w:bCs w:val="0"/>
               </w:rPr>
-              <w:t>Nanda mendapatkan 24 coklat dilan</w:t>
-            </w:r>
+              <w:t xml:space="preserve">Nanda </w:t>
+            </w:r>
+            <w:proofErr w:type="spellStart"/>
+            <w:r>
+              <w:rPr>
+                <w:b w:val="0"/>
+                <w:bCs w:val="0"/>
+              </w:rPr>
+              <w:t>mendapatkan</w:t>
+            </w:r>
+            <w:proofErr w:type="spellEnd"/>
+            <w:r>
+              <w:rPr>
+                <w:b w:val="0"/>
+                <w:bCs w:val="0"/>
+              </w:rPr>
+              <w:t xml:space="preserve"> 24 </w:t>
+            </w:r>
+            <w:proofErr w:type="spellStart"/>
+            <w:r>
+              <w:rPr>
+                <w:b w:val="0"/>
+                <w:bCs w:val="0"/>
+              </w:rPr>
+              <w:t>coklat</w:t>
+            </w:r>
+            <w:proofErr w:type="spellEnd"/>
+            <w:r>
+              <w:rPr>
+                <w:b w:val="0"/>
+                <w:bCs w:val="0"/>
+              </w:rPr>
+              <w:t xml:space="preserve"> </w:t>
+            </w:r>
+            <w:proofErr w:type="spellStart"/>
+            <w:r>
+              <w:rPr>
+                <w:b w:val="0"/>
+                <w:bCs w:val="0"/>
+              </w:rPr>
+              <w:t>dilan</w:t>
+            </w:r>
+            <w:proofErr w:type="spellEnd"/>
           </w:p>
           <w:p>
             <w:pPr>
@@ -1376,13 +2696,22 @@
           <w:bCs/>
         </w:rPr>
       </w:pPr>
+      <w:proofErr w:type="spellStart"/>
       <w:r>
         <w:rPr>
           <w:b/>
           <w:bCs/>
         </w:rPr>
         <w:lastRenderedPageBreak/>
-        <w:t>Soal 0</w:t>
+        <w:t>Soal</w:t>
+      </w:r>
+      <w:proofErr w:type="spellEnd"/>
+      <w:r>
+        <w:rPr>
+          <w:b/>
+          <w:bCs/>
+        </w:rPr>
+        <w:t xml:space="preserve"> 0</w:t>
       </w:r>
       <w:r>
         <w:rPr>
@@ -1394,7 +2723,255 @@
     </w:p>
     <w:p>
       <w:r>
-        <w:t>Imam pergi ke rumah nenek setiap x hari, sedangkan Yudha pergi ke rumah nenek setiap y hari. Jika mereka mengunjungi rumah nenek pada hari yang sama pada tanggal z, kapan tanggal terdekat mereka akan bertemu di rumah Nenek lagi?</w:t>
+        <w:t xml:space="preserve">Imam </w:t>
+      </w:r>
+      <w:proofErr w:type="spellStart"/>
+      <w:r>
+        <w:t>pergi</w:t>
+      </w:r>
+      <w:proofErr w:type="spellEnd"/>
+      <w:r>
+        <w:t xml:space="preserve"> </w:t>
+      </w:r>
+      <w:proofErr w:type="spellStart"/>
+      <w:r>
+        <w:t>ke</w:t>
+      </w:r>
+      <w:proofErr w:type="spellEnd"/>
+      <w:r>
+        <w:t xml:space="preserve"> </w:t>
+      </w:r>
+      <w:proofErr w:type="spellStart"/>
+      <w:r>
+        <w:t>rumah</w:t>
+      </w:r>
+      <w:proofErr w:type="spellEnd"/>
+      <w:r>
+        <w:t xml:space="preserve"> </w:t>
+      </w:r>
+      <w:proofErr w:type="spellStart"/>
+      <w:r>
+        <w:t>nenek</w:t>
+      </w:r>
+      <w:proofErr w:type="spellEnd"/>
+      <w:r>
+        <w:t xml:space="preserve"> </w:t>
+      </w:r>
+      <w:proofErr w:type="spellStart"/>
+      <w:r>
+        <w:t>setiap</w:t>
+      </w:r>
+      <w:proofErr w:type="spellEnd"/>
+      <w:r>
+        <w:t xml:space="preserve"> x </w:t>
+      </w:r>
+      <w:proofErr w:type="spellStart"/>
+      <w:r>
+        <w:t>hari</w:t>
+      </w:r>
+      <w:proofErr w:type="spellEnd"/>
+      <w:r>
+        <w:t xml:space="preserve">, </w:t>
+      </w:r>
+      <w:proofErr w:type="spellStart"/>
+      <w:r>
+        <w:t>sedangkan</w:t>
+      </w:r>
+      <w:proofErr w:type="spellEnd"/>
+      <w:r>
+        <w:t xml:space="preserve"> </w:t>
+      </w:r>
+      <w:proofErr w:type="spellStart"/>
+      <w:r>
+        <w:t>Yudha</w:t>
+      </w:r>
+      <w:proofErr w:type="spellEnd"/>
+      <w:r>
+        <w:t xml:space="preserve"> </w:t>
+      </w:r>
+      <w:proofErr w:type="spellStart"/>
+      <w:r>
+        <w:t>pergi</w:t>
+      </w:r>
+      <w:proofErr w:type="spellEnd"/>
+      <w:r>
+        <w:t xml:space="preserve"> </w:t>
+      </w:r>
+      <w:proofErr w:type="spellStart"/>
+      <w:r>
+        <w:t>ke</w:t>
+      </w:r>
+      <w:proofErr w:type="spellEnd"/>
+      <w:r>
+        <w:t xml:space="preserve"> </w:t>
+      </w:r>
+      <w:proofErr w:type="spellStart"/>
+      <w:r>
+        <w:t>rumah</w:t>
+      </w:r>
+      <w:proofErr w:type="spellEnd"/>
+      <w:r>
+        <w:t xml:space="preserve"> </w:t>
+      </w:r>
+      <w:proofErr w:type="spellStart"/>
+      <w:r>
+        <w:t>nenek</w:t>
+      </w:r>
+      <w:proofErr w:type="spellEnd"/>
+      <w:r>
+        <w:t xml:space="preserve"> </w:t>
+      </w:r>
+      <w:proofErr w:type="spellStart"/>
+      <w:r>
+        <w:t>setiap</w:t>
+      </w:r>
+      <w:proofErr w:type="spellEnd"/>
+      <w:r>
+        <w:t xml:space="preserve"> y </w:t>
+      </w:r>
+      <w:proofErr w:type="spellStart"/>
+      <w:r>
+        <w:t>hari</w:t>
+      </w:r>
+      <w:proofErr w:type="spellEnd"/>
+      <w:r>
+        <w:t xml:space="preserve">. </w:t>
+      </w:r>
+      <w:proofErr w:type="spellStart"/>
+      <w:r>
+        <w:t>Jika</w:t>
+      </w:r>
+      <w:proofErr w:type="spellEnd"/>
+      <w:r>
+        <w:t xml:space="preserve"> </w:t>
+      </w:r>
+      <w:proofErr w:type="spellStart"/>
+      <w:r>
+        <w:t>mereka</w:t>
+      </w:r>
+      <w:proofErr w:type="spellEnd"/>
+      <w:r>
+        <w:t xml:space="preserve"> </w:t>
+      </w:r>
+      <w:proofErr w:type="spellStart"/>
+      <w:r>
+        <w:t>mengunjungi</w:t>
+      </w:r>
+      <w:proofErr w:type="spellEnd"/>
+      <w:r>
+        <w:t xml:space="preserve"> </w:t>
+      </w:r>
+      <w:proofErr w:type="spellStart"/>
+      <w:r>
+        <w:t>rumah</w:t>
+      </w:r>
+      <w:proofErr w:type="spellEnd"/>
+      <w:r>
+        <w:t xml:space="preserve"> </w:t>
+      </w:r>
+      <w:proofErr w:type="spellStart"/>
+      <w:r>
+        <w:t>nenek</w:t>
+      </w:r>
+      <w:proofErr w:type="spellEnd"/>
+      <w:r>
+        <w:t xml:space="preserve"> pada </w:t>
+      </w:r>
+      <w:proofErr w:type="spellStart"/>
+      <w:r>
+        <w:t>hari</w:t>
+      </w:r>
+      <w:proofErr w:type="spellEnd"/>
+      <w:r>
+        <w:t xml:space="preserve"> yang </w:t>
+      </w:r>
+      <w:proofErr w:type="spellStart"/>
+      <w:r>
+        <w:t>sama</w:t>
+      </w:r>
+      <w:proofErr w:type="spellEnd"/>
+      <w:r>
+        <w:t xml:space="preserve"> pada </w:t>
+      </w:r>
+      <w:proofErr w:type="spellStart"/>
+      <w:r>
+        <w:t>tanggal</w:t>
+      </w:r>
+      <w:proofErr w:type="spellEnd"/>
+      <w:r>
+        <w:t xml:space="preserve"> z, </w:t>
+      </w:r>
+      <w:proofErr w:type="spellStart"/>
+      <w:r>
+        <w:t>kapan</w:t>
+      </w:r>
+      <w:proofErr w:type="spellEnd"/>
+      <w:r>
+        <w:t xml:space="preserve"> </w:t>
+      </w:r>
+      <w:proofErr w:type="spellStart"/>
+      <w:r>
+        <w:t>tanggal</w:t>
+      </w:r>
+      <w:proofErr w:type="spellEnd"/>
+      <w:r>
+        <w:t xml:space="preserve"> </w:t>
+      </w:r>
+      <w:proofErr w:type="spellStart"/>
+      <w:r>
+        <w:t>terdekat</w:t>
+      </w:r>
+      <w:proofErr w:type="spellEnd"/>
+      <w:r>
+        <w:t xml:space="preserve"> </w:t>
+      </w:r>
+      <w:proofErr w:type="spellStart"/>
+      <w:r>
+        <w:t>mereka</w:t>
+      </w:r>
+      <w:proofErr w:type="spellEnd"/>
+      <w:r>
+        <w:t xml:space="preserve"> </w:t>
+      </w:r>
+      <w:proofErr w:type="spellStart"/>
+      <w:r>
+        <w:t>akan</w:t>
+      </w:r>
+      <w:proofErr w:type="spellEnd"/>
+      <w:r>
+        <w:t xml:space="preserve"> </w:t>
+      </w:r>
+      <w:proofErr w:type="spellStart"/>
+      <w:r>
+        <w:t>bertemu</w:t>
+      </w:r>
+      <w:proofErr w:type="spellEnd"/>
+      <w:r>
+        <w:t xml:space="preserve"> di </w:t>
+      </w:r>
+      <w:proofErr w:type="spellStart"/>
+      <w:r>
+        <w:t>rumah</w:t>
+      </w:r>
+      <w:proofErr w:type="spellEnd"/>
+      <w:r>
+        <w:t xml:space="preserve"> </w:t>
+      </w:r>
+      <w:proofErr w:type="spellStart"/>
+      <w:r>
+        <w:t>Nenek</w:t>
+      </w:r>
+      <w:proofErr w:type="spellEnd"/>
+      <w:r>
+        <w:t xml:space="preserve"> </w:t>
+      </w:r>
+      <w:proofErr w:type="spellStart"/>
+      <w:r>
+        <w:t>lagi</w:t>
+      </w:r>
+      <w:proofErr w:type="spellEnd"/>
+      <w:r>
+        <w:t>?</w:t>
       </w:r>
     </w:p>
     <w:tbl>
@@ -1477,7 +3054,23 @@
                 <w:b w:val="0"/>
                 <w:bCs w:val="0"/>
               </w:rPr>
-              <w:t>z = 2 Januari 2023</w:t>
+              <w:t xml:space="preserve">z = 2 </w:t>
+            </w:r>
+            <w:proofErr w:type="spellStart"/>
+            <w:r>
+              <w:rPr>
+                <w:b w:val="0"/>
+                <w:bCs w:val="0"/>
+              </w:rPr>
+              <w:t>Januari</w:t>
+            </w:r>
+            <w:proofErr w:type="spellEnd"/>
+            <w:r>
+              <w:rPr>
+                <w:b w:val="0"/>
+                <w:bCs w:val="0"/>
+              </w:rPr>
+              <w:t xml:space="preserve"> 2023</w:t>
             </w:r>
           </w:p>
           <w:p>
@@ -1518,7 +3111,23 @@
                 <w:b w:val="0"/>
                 <w:bCs w:val="0"/>
               </w:rPr>
-              <w:t>12 Januari 2023</w:t>
+              <w:t xml:space="preserve">12 </w:t>
+            </w:r>
+            <w:proofErr w:type="spellStart"/>
+            <w:r>
+              <w:rPr>
+                <w:b w:val="0"/>
+                <w:bCs w:val="0"/>
+              </w:rPr>
+              <w:t>Januari</w:t>
+            </w:r>
+            <w:proofErr w:type="spellEnd"/>
+            <w:r>
+              <w:rPr>
+                <w:b w:val="0"/>
+                <w:bCs w:val="0"/>
+              </w:rPr>
+              <w:t xml:space="preserve"> 2023</w:t>
             </w:r>
           </w:p>
         </w:tc>
@@ -1599,7 +3208,23 @@
                 <w:b w:val="0"/>
                 <w:bCs w:val="0"/>
               </w:rPr>
-              <w:t>z = 2 Januari 2023</w:t>
+              <w:t xml:space="preserve">z = 2 </w:t>
+            </w:r>
+            <w:proofErr w:type="spellStart"/>
+            <w:r>
+              <w:rPr>
+                <w:b w:val="0"/>
+                <w:bCs w:val="0"/>
+              </w:rPr>
+              <w:t>Januari</w:t>
+            </w:r>
+            <w:proofErr w:type="spellEnd"/>
+            <w:r>
+              <w:rPr>
+                <w:b w:val="0"/>
+                <w:bCs w:val="0"/>
+              </w:rPr>
+              <w:t xml:space="preserve"> 2023</w:t>
             </w:r>
           </w:p>
           <w:p>
@@ -1649,7 +3274,23 @@
                 <w:b w:val="0"/>
                 <w:bCs w:val="0"/>
               </w:rPr>
-              <w:t>8 Januari 2023</w:t>
+              <w:t xml:space="preserve">8 </w:t>
+            </w:r>
+            <w:proofErr w:type="spellStart"/>
+            <w:r>
+              <w:rPr>
+                <w:b w:val="0"/>
+                <w:bCs w:val="0"/>
+              </w:rPr>
+              <w:t>Januari</w:t>
+            </w:r>
+            <w:proofErr w:type="spellEnd"/>
+            <w:r>
+              <w:rPr>
+                <w:b w:val="0"/>
+                <w:bCs w:val="0"/>
+              </w:rPr>
+              <w:t xml:space="preserve"> 2023</w:t>
             </w:r>
           </w:p>
           <w:p>
@@ -1740,12 +3381,21 @@
           <w:bCs/>
         </w:rPr>
       </w:pPr>
-      <w:r>
-        <w:rPr>
-          <w:b/>
-          <w:bCs/>
-        </w:rPr>
-        <w:t>Soal 0</w:t>
+      <w:proofErr w:type="spellStart"/>
+      <w:r>
+        <w:rPr>
+          <w:b/>
+          <w:bCs/>
+        </w:rPr>
+        <w:t>Soal</w:t>
+      </w:r>
+      <w:proofErr w:type="spellEnd"/>
+      <w:r>
+        <w:rPr>
+          <w:b/>
+          <w:bCs/>
+        </w:rPr>
+        <w:t xml:space="preserve"> 0</w:t>
       </w:r>
       <w:r>
         <w:rPr>
@@ -1763,29 +3413,88 @@
       </w:r>
     </w:p>
     <w:p>
-      <w:r>
-        <w:t xml:space="preserve">Berapa banyak angka </w:t>
-      </w:r>
+      <w:proofErr w:type="spellStart"/>
+      <w:r>
+        <w:t>Berapa</w:t>
+      </w:r>
+      <w:proofErr w:type="spellEnd"/>
+      <w:r>
+        <w:t xml:space="preserve"> </w:t>
+      </w:r>
+      <w:proofErr w:type="spellStart"/>
+      <w:r>
+        <w:t>banyak</w:t>
+      </w:r>
+      <w:proofErr w:type="spellEnd"/>
+      <w:r>
+        <w:t xml:space="preserve"> </w:t>
+      </w:r>
+      <w:proofErr w:type="spellStart"/>
+      <w:r>
+        <w:t>angka</w:t>
+      </w:r>
+      <w:proofErr w:type="spellEnd"/>
+      <w:r>
+        <w:t xml:space="preserve"> </w:t>
+      </w:r>
+      <w:proofErr w:type="spellStart"/>
       <w:r>
         <w:t>tribonacci</w:t>
       </w:r>
-      <w:r>
-        <w:t xml:space="preserve"> dibawah x yang merupakan angka </w:t>
-      </w:r>
+      <w:proofErr w:type="spellEnd"/>
+      <w:r>
+        <w:t xml:space="preserve"> </w:t>
+      </w:r>
+      <w:proofErr w:type="spellStart"/>
+      <w:r>
+        <w:t>dibawah</w:t>
+      </w:r>
+      <w:proofErr w:type="spellEnd"/>
+      <w:r>
+        <w:t xml:space="preserve"> x yang </w:t>
+      </w:r>
+      <w:proofErr w:type="spellStart"/>
+      <w:r>
+        <w:t>merupakan</w:t>
+      </w:r>
+      <w:proofErr w:type="spellEnd"/>
+      <w:r>
+        <w:t xml:space="preserve"> </w:t>
+      </w:r>
+      <w:proofErr w:type="spellStart"/>
+      <w:r>
+        <w:t>angka</w:t>
+      </w:r>
+      <w:proofErr w:type="spellEnd"/>
+      <w:r>
+        <w:t xml:space="preserve"> </w:t>
+      </w:r>
+      <w:proofErr w:type="spellStart"/>
       <w:r>
         <w:t>ganjil</w:t>
       </w:r>
+      <w:proofErr w:type="spellEnd"/>
       <w:r>
         <w:t xml:space="preserve">. </w:t>
       </w:r>
     </w:p>
     <w:p>
-      <w:r>
-        <w:t xml:space="preserve">Cth </w:t>
-      </w:r>
+      <w:proofErr w:type="spellStart"/>
+      <w:r>
+        <w:t>Cth</w:t>
+      </w:r>
+      <w:proofErr w:type="spellEnd"/>
+      <w:r>
+        <w:t xml:space="preserve"> </w:t>
+      </w:r>
+      <w:proofErr w:type="spellStart"/>
       <w:proofErr w:type="gramStart"/>
       <w:r>
-        <w:t>tribonacci :</w:t>
+        <w:t>tribonacci</w:t>
+      </w:r>
+      <w:proofErr w:type="spellEnd"/>
+      <w:r>
+        <w:t xml:space="preserve"> :</w:t>
       </w:r>
       <w:proofErr w:type="gramEnd"/>
       <w:r>
@@ -1883,13 +3592,47 @@
                 <w:bCs w:val="0"/>
               </w:rPr>
             </w:pPr>
-            <w:r>
-              <w:rPr>
-                <w:b w:val="0"/>
-                <w:bCs w:val="0"/>
-              </w:rPr>
-              <w:t>Sebanyak 2 bilangan ganjil</w:t>
-            </w:r>
+            <w:proofErr w:type="spellStart"/>
+            <w:r>
+              <w:rPr>
+                <w:b w:val="0"/>
+                <w:bCs w:val="0"/>
+              </w:rPr>
+              <w:t>Sebanyak</w:t>
+            </w:r>
+            <w:proofErr w:type="spellEnd"/>
+            <w:r>
+              <w:rPr>
+                <w:b w:val="0"/>
+                <w:bCs w:val="0"/>
+              </w:rPr>
+              <w:t xml:space="preserve"> 2 </w:t>
+            </w:r>
+            <w:proofErr w:type="spellStart"/>
+            <w:r>
+              <w:rPr>
+                <w:b w:val="0"/>
+                <w:bCs w:val="0"/>
+              </w:rPr>
+              <w:t>bilangan</w:t>
+            </w:r>
+            <w:proofErr w:type="spellEnd"/>
+            <w:r>
+              <w:rPr>
+                <w:b w:val="0"/>
+                <w:bCs w:val="0"/>
+              </w:rPr>
+              <w:t xml:space="preserve"> </w:t>
+            </w:r>
+            <w:proofErr w:type="spellStart"/>
+            <w:r>
+              <w:rPr>
+                <w:b w:val="0"/>
+                <w:bCs w:val="0"/>
+              </w:rPr>
+              <w:t>ganjil</w:t>
+            </w:r>
+            <w:proofErr w:type="spellEnd"/>
           </w:p>
         </w:tc>
         <w:tc>
@@ -1982,13 +3725,47 @@
                 <w:bCs w:val="0"/>
               </w:rPr>
             </w:pPr>
-            <w:r>
-              <w:rPr>
-                <w:b w:val="0"/>
-                <w:bCs w:val="0"/>
-              </w:rPr>
-              <w:t>Sebanyak 3 bilangan ganjil</w:t>
-            </w:r>
+            <w:proofErr w:type="spellStart"/>
+            <w:r>
+              <w:rPr>
+                <w:b w:val="0"/>
+                <w:bCs w:val="0"/>
+              </w:rPr>
+              <w:t>Sebanyak</w:t>
+            </w:r>
+            <w:proofErr w:type="spellEnd"/>
+            <w:r>
+              <w:rPr>
+                <w:b w:val="0"/>
+                <w:bCs w:val="0"/>
+              </w:rPr>
+              <w:t xml:space="preserve"> 3 </w:t>
+            </w:r>
+            <w:proofErr w:type="spellStart"/>
+            <w:r>
+              <w:rPr>
+                <w:b w:val="0"/>
+                <w:bCs w:val="0"/>
+              </w:rPr>
+              <w:t>bilangan</w:t>
+            </w:r>
+            <w:proofErr w:type="spellEnd"/>
+            <w:r>
+              <w:rPr>
+                <w:b w:val="0"/>
+                <w:bCs w:val="0"/>
+              </w:rPr>
+              <w:t xml:space="preserve"> </w:t>
+            </w:r>
+            <w:proofErr w:type="spellStart"/>
+            <w:r>
+              <w:rPr>
+                <w:b w:val="0"/>
+                <w:bCs w:val="0"/>
+              </w:rPr>
+              <w:t>ganjil</w:t>
+            </w:r>
+            <w:proofErr w:type="spellEnd"/>
           </w:p>
           <w:p>
             <w:pPr>
@@ -2070,13 +3847,22 @@
           <w:bCs/>
         </w:rPr>
       </w:pPr>
+      <w:proofErr w:type="spellStart"/>
       <w:r>
         <w:rPr>
           <w:b/>
           <w:bCs/>
         </w:rPr>
         <w:lastRenderedPageBreak/>
-        <w:t>Soal 0</w:t>
+        <w:t>Soal</w:t>
+      </w:r>
+      <w:proofErr w:type="spellEnd"/>
+      <w:r>
+        <w:rPr>
+          <w:b/>
+          <w:bCs/>
+        </w:rPr>
+        <w:t xml:space="preserve"> 0</w:t>
       </w:r>
       <w:r>
         <w:rPr>
@@ -2087,18 +3873,105 @@
       </w:r>
     </w:p>
     <w:p>
+      <w:proofErr w:type="spellStart"/>
       <w:r>
         <w:t>U</w:t>
       </w:r>
       <w:r>
-        <w:t>rutkan huruf/karakter dari gabungan beberapa kata atau sebuah kalimat sesuai dengan abjad</w:t>
-      </w:r>
-      <w:r>
-        <w:t xml:space="preserve"> </w:t>
-      </w:r>
+        <w:t>rutkan</w:t>
+      </w:r>
+      <w:proofErr w:type="spellEnd"/>
+      <w:r>
+        <w:t xml:space="preserve"> </w:t>
+      </w:r>
+      <w:proofErr w:type="spellStart"/>
+      <w:r>
+        <w:t>huruf</w:t>
+      </w:r>
+      <w:proofErr w:type="spellEnd"/>
+      <w:r>
+        <w:t>/</w:t>
+      </w:r>
+      <w:proofErr w:type="spellStart"/>
+      <w:r>
+        <w:t>karakter</w:t>
+      </w:r>
+      <w:proofErr w:type="spellEnd"/>
+      <w:r>
+        <w:t xml:space="preserve"> </w:t>
+      </w:r>
+      <w:proofErr w:type="spellStart"/>
+      <w:r>
+        <w:t>dari</w:t>
+      </w:r>
+      <w:proofErr w:type="spellEnd"/>
+      <w:r>
+        <w:t xml:space="preserve"> </w:t>
+      </w:r>
+      <w:proofErr w:type="spellStart"/>
+      <w:r>
+        <w:t>gabungan</w:t>
+      </w:r>
+      <w:proofErr w:type="spellEnd"/>
+      <w:r>
+        <w:t xml:space="preserve"> </w:t>
+      </w:r>
+      <w:proofErr w:type="spellStart"/>
+      <w:r>
+        <w:t>beberapa</w:t>
+      </w:r>
+      <w:proofErr w:type="spellEnd"/>
+      <w:r>
+        <w:t xml:space="preserve"> kata </w:t>
+      </w:r>
+      <w:proofErr w:type="spellStart"/>
+      <w:r>
+        <w:t>atau</w:t>
+      </w:r>
+      <w:proofErr w:type="spellEnd"/>
+      <w:r>
+        <w:t xml:space="preserve"> </w:t>
+      </w:r>
+      <w:proofErr w:type="spellStart"/>
+      <w:r>
+        <w:t>sebuah</w:t>
+      </w:r>
+      <w:proofErr w:type="spellEnd"/>
+      <w:r>
+        <w:t xml:space="preserve"> </w:t>
+      </w:r>
+      <w:proofErr w:type="spellStart"/>
+      <w:r>
+        <w:t>kalimat</w:t>
+      </w:r>
+      <w:proofErr w:type="spellEnd"/>
+      <w:r>
+        <w:t xml:space="preserve"> </w:t>
+      </w:r>
+      <w:proofErr w:type="spellStart"/>
+      <w:r>
+        <w:t>sesuai</w:t>
+      </w:r>
+      <w:proofErr w:type="spellEnd"/>
+      <w:r>
+        <w:t xml:space="preserve"> </w:t>
+      </w:r>
+      <w:proofErr w:type="spellStart"/>
+      <w:r>
+        <w:t>dengan</w:t>
+      </w:r>
+      <w:proofErr w:type="spellEnd"/>
+      <w:r>
+        <w:t xml:space="preserve"> abjad</w:t>
+      </w:r>
+      <w:r>
+        <w:t xml:space="preserve"> </w:t>
+      </w:r>
+      <w:proofErr w:type="spellStart"/>
       <w:r>
         <w:t>alfabet</w:t>
       </w:r>
+      <w:proofErr w:type="spellEnd"/>
     </w:p>
     <w:p>
       <w:proofErr w:type="gramStart"/>
@@ -2107,8 +3980,45 @@
       </w:r>
       <w:proofErr w:type="gramEnd"/>
       <w:r>
-        <w:t xml:space="preserve"> gabungan beberapa kata atau sebuah kalimat</w:t>
-      </w:r>
+        <w:t xml:space="preserve"> </w:t>
+      </w:r>
+      <w:proofErr w:type="spellStart"/>
+      <w:r>
+        <w:t>gabungan</w:t>
+      </w:r>
+      <w:proofErr w:type="spellEnd"/>
+      <w:r>
+        <w:t xml:space="preserve"> </w:t>
+      </w:r>
+      <w:proofErr w:type="spellStart"/>
+      <w:r>
+        <w:t>beberapa</w:t>
+      </w:r>
+      <w:proofErr w:type="spellEnd"/>
+      <w:r>
+        <w:t xml:space="preserve"> kata </w:t>
+      </w:r>
+      <w:proofErr w:type="spellStart"/>
+      <w:r>
+        <w:t>atau</w:t>
+      </w:r>
+      <w:proofErr w:type="spellEnd"/>
+      <w:r>
+        <w:t xml:space="preserve"> </w:t>
+      </w:r>
+      <w:proofErr w:type="spellStart"/>
+      <w:r>
+        <w:t>sebuah</w:t>
+      </w:r>
+      <w:proofErr w:type="spellEnd"/>
+      <w:r>
+        <w:t xml:space="preserve"> </w:t>
+      </w:r>
+      <w:proofErr w:type="spellStart"/>
+      <w:r>
+        <w:t>kalimat</w:t>
+      </w:r>
+      <w:proofErr w:type="spellEnd"/>
     </w:p>
     <w:p>
       <w:r>
@@ -2120,7 +4030,63 @@
         <w:ind w:firstLine="720"/>
       </w:pPr>
       <w:r>
-        <w:t>- urut dan pisahkan huruf/karakter tersebut dengan tanda "</w:t>
+        <w:t xml:space="preserve">- </w:t>
+      </w:r>
+      <w:proofErr w:type="spellStart"/>
+      <w:r>
+        <w:t>urut</w:t>
+      </w:r>
+      <w:proofErr w:type="spellEnd"/>
+      <w:r>
+        <w:t xml:space="preserve"> dan </w:t>
+      </w:r>
+      <w:proofErr w:type="spellStart"/>
+      <w:r>
+        <w:t>pisahkan</w:t>
+      </w:r>
+      <w:proofErr w:type="spellEnd"/>
+      <w:r>
+        <w:t xml:space="preserve"> </w:t>
+      </w:r>
+      <w:proofErr w:type="spellStart"/>
+      <w:r>
+        <w:t>huruf</w:t>
+      </w:r>
+      <w:proofErr w:type="spellEnd"/>
+      <w:r>
+        <w:t>/</w:t>
+      </w:r>
+      <w:proofErr w:type="spellStart"/>
+      <w:r>
+        <w:t>karakter</w:t>
+      </w:r>
+      <w:proofErr w:type="spellEnd"/>
+      <w:r>
+        <w:t xml:space="preserve"> </w:t>
+      </w:r>
+      <w:proofErr w:type="spellStart"/>
+      <w:r>
+        <w:t>tersebut</w:t>
+      </w:r>
+      <w:proofErr w:type="spellEnd"/>
+      <w:r>
+        <w:t xml:space="preserve"> </w:t>
+      </w:r>
+      <w:proofErr w:type="spellStart"/>
+      <w:r>
+        <w:t>dengan</w:t>
+      </w:r>
+      <w:proofErr w:type="spellEnd"/>
+      <w:r>
+        <w:t xml:space="preserve"> </w:t>
+      </w:r>
+      <w:proofErr w:type="spellStart"/>
+      <w:r>
+        <w:t>tanda</w:t>
+      </w:r>
+      <w:proofErr w:type="spellEnd"/>
+      <w:r>
+        <w:t xml:space="preserve"> "</w:t>
       </w:r>
       <w:r>
         <w:t>|</w:t>
@@ -2134,15 +4100,84 @@
         <w:ind w:firstLine="720"/>
       </w:pPr>
       <w:r>
-        <w:t>- kelompokkan huruf yang sama</w:t>
-      </w:r>
+        <w:t xml:space="preserve">- </w:t>
+      </w:r>
+      <w:proofErr w:type="spellStart"/>
+      <w:r>
+        <w:t>kelompokkan</w:t>
+      </w:r>
+      <w:proofErr w:type="spellEnd"/>
+      <w:r>
+        <w:t xml:space="preserve"> </w:t>
+      </w:r>
+      <w:proofErr w:type="spellStart"/>
+      <w:r>
+        <w:t>huruf</w:t>
+      </w:r>
+      <w:proofErr w:type="spellEnd"/>
+      <w:r>
+        <w:t xml:space="preserve"> yang </w:t>
+      </w:r>
+      <w:proofErr w:type="spellStart"/>
+      <w:r>
+        <w:t>sama</w:t>
+      </w:r>
+      <w:proofErr w:type="spellEnd"/>
     </w:p>
     <w:p>
       <w:pPr>
         <w:ind w:firstLine="720"/>
       </w:pPr>
       <w:r>
-        <w:t>- diproses sebagai huruf kecil (spasi diabaikan)</w:t>
+        <w:t xml:space="preserve">- </w:t>
+      </w:r>
+      <w:proofErr w:type="spellStart"/>
+      <w:r>
+        <w:t>diproses</w:t>
+      </w:r>
+      <w:proofErr w:type="spellEnd"/>
+      <w:r>
+        <w:t xml:space="preserve"> </w:t>
+      </w:r>
+      <w:proofErr w:type="spellStart"/>
+      <w:r>
+        <w:t>sebagai</w:t>
+      </w:r>
+      <w:proofErr w:type="spellEnd"/>
+      <w:r>
+        <w:t xml:space="preserve"> </w:t>
+      </w:r>
+      <w:proofErr w:type="spellStart"/>
+      <w:r>
+        <w:t>huruf</w:t>
+      </w:r>
+      <w:proofErr w:type="spellEnd"/>
+      <w:r>
+        <w:t xml:space="preserve"> </w:t>
+      </w:r>
+      <w:proofErr w:type="spellStart"/>
+      <w:r>
+        <w:t>kecil</w:t>
+      </w:r>
+      <w:proofErr w:type="spellEnd"/>
+      <w:r>
+        <w:t xml:space="preserve"> (</w:t>
+      </w:r>
+      <w:proofErr w:type="spellStart"/>
+      <w:r>
+        <w:t>spasi</w:t>
+      </w:r>
+      <w:proofErr w:type="spellEnd"/>
+      <w:r>
+        <w:t xml:space="preserve"> </w:t>
+      </w:r>
+      <w:proofErr w:type="spellStart"/>
+      <w:r>
+        <w:t>diabaikan</w:t>
+      </w:r>
+      <w:proofErr w:type="spellEnd"/>
+      <w:r>
+        <w:t>)</w:t>
       </w:r>
     </w:p>
     <w:p>
@@ -2152,7 +4187,71 @@
       </w:r>
       <w:proofErr w:type="gramEnd"/>
       <w:r>
-        <w:t xml:space="preserve"> huruf yang sama dikelompokkan menjadi satu dan dipisahkan dengan tanda "</w:t>
+        <w:t xml:space="preserve"> </w:t>
+      </w:r>
+      <w:proofErr w:type="spellStart"/>
+      <w:r>
+        <w:t>huruf</w:t>
+      </w:r>
+      <w:proofErr w:type="spellEnd"/>
+      <w:r>
+        <w:t xml:space="preserve"> yang </w:t>
+      </w:r>
+      <w:proofErr w:type="spellStart"/>
+      <w:r>
+        <w:t>sama</w:t>
+      </w:r>
+      <w:proofErr w:type="spellEnd"/>
+      <w:r>
+        <w:t xml:space="preserve"> </w:t>
+      </w:r>
+      <w:proofErr w:type="spellStart"/>
+      <w:r>
+        <w:t>dikelompokkan</w:t>
+      </w:r>
+      <w:proofErr w:type="spellEnd"/>
+      <w:r>
+        <w:t xml:space="preserve"> </w:t>
+      </w:r>
+      <w:proofErr w:type="spellStart"/>
+      <w:r>
+        <w:t>menjadi</w:t>
+      </w:r>
+      <w:proofErr w:type="spellEnd"/>
+      <w:r>
+        <w:t xml:space="preserve"> </w:t>
+      </w:r>
+      <w:proofErr w:type="spellStart"/>
+      <w:r>
+        <w:t>satu</w:t>
+      </w:r>
+      <w:proofErr w:type="spellEnd"/>
+      <w:r>
+        <w:t xml:space="preserve"> dan </w:t>
+      </w:r>
+      <w:proofErr w:type="spellStart"/>
+      <w:r>
+        <w:t>dipisahkan</w:t>
+      </w:r>
+      <w:proofErr w:type="spellEnd"/>
+      <w:r>
+        <w:t xml:space="preserve"> </w:t>
+      </w:r>
+      <w:proofErr w:type="spellStart"/>
+      <w:r>
+        <w:t>dengan</w:t>
+      </w:r>
+      <w:proofErr w:type="spellEnd"/>
+      <w:r>
+        <w:t xml:space="preserve"> </w:t>
+      </w:r>
+      <w:proofErr w:type="spellStart"/>
+      <w:r>
+        <w:t>tanda</w:t>
+      </w:r>
+      <w:proofErr w:type="spellEnd"/>
+      <w:r>
+        <w:t xml:space="preserve"> "</w:t>
       </w:r>
       <w:r>
         <w:t>|</w:t>
@@ -2162,9 +4261,11 @@
       </w:r>
     </w:p>
     <w:p>
+      <w:proofErr w:type="spellStart"/>
       <w:r>
         <w:t>Contoh</w:t>
       </w:r>
+      <w:proofErr w:type="spellEnd"/>
     </w:p>
     <w:tbl>
       <w:tblPr>
@@ -2237,7 +4338,23 @@
                 <w:b w:val="0"/>
                 <w:bCs w:val="0"/>
               </w:rPr>
-              <w:t xml:space="preserve"> aa | c | ee | l | m | p | ss</w:t>
+              <w:t xml:space="preserve"> aa | c | </w:t>
+            </w:r>
+            <w:proofErr w:type="spellStart"/>
+            <w:r>
+              <w:rPr>
+                <w:b w:val="0"/>
+                <w:bCs w:val="0"/>
+              </w:rPr>
+              <w:t>ee</w:t>
+            </w:r>
+            <w:proofErr w:type="spellEnd"/>
+            <w:r>
+              <w:rPr>
+                <w:b w:val="0"/>
+                <w:bCs w:val="0"/>
+              </w:rPr>
+              <w:t xml:space="preserve"> | l | m | p | ss</w:t>
             </w:r>
           </w:p>
         </w:tc>
@@ -2299,7 +4416,23 @@
                 <w:b w:val="0"/>
                 <w:bCs w:val="0"/>
               </w:rPr>
-              <w:t xml:space="preserve"> a | c | ee | n | s | t | x</w:t>
+              <w:t xml:space="preserve"> a | c | </w:t>
+            </w:r>
+            <w:proofErr w:type="spellStart"/>
+            <w:r>
+              <w:rPr>
+                <w:b w:val="0"/>
+                <w:bCs w:val="0"/>
+              </w:rPr>
+              <w:t>ee</w:t>
+            </w:r>
+            <w:proofErr w:type="spellEnd"/>
+            <w:r>
+              <w:rPr>
+                <w:b w:val="0"/>
+                <w:bCs w:val="0"/>
+              </w:rPr>
+              <w:t xml:space="preserve"> | n | s | t | x</w:t>
             </w:r>
           </w:p>
           <w:p>
@@ -2361,12 +4494,21 @@
           <w:bCs/>
         </w:rPr>
       </w:pPr>
-      <w:r>
-        <w:rPr>
-          <w:b/>
-          <w:bCs/>
-        </w:rPr>
-        <w:t xml:space="preserve">Soal </w:t>
+      <w:proofErr w:type="spellStart"/>
+      <w:r>
+        <w:rPr>
+          <w:b/>
+          <w:bCs/>
+        </w:rPr>
+        <w:t>Soal</w:t>
+      </w:r>
+      <w:proofErr w:type="spellEnd"/>
+      <w:r>
+        <w:rPr>
+          <w:b/>
+          <w:bCs/>
+        </w:rPr>
+        <w:t xml:space="preserve"> </w:t>
       </w:r>
       <w:r>
         <w:rPr>
@@ -2377,29 +4519,115 @@
       </w:r>
     </w:p>
     <w:p>
-      <w:r>
-        <w:t xml:space="preserve">Buatlah deret angka yang terbentuk dari penjumlahan deret bilangan </w:t>
-      </w:r>
-      <w:r>
-        <w:rPr>
-          <w:b/>
-          <w:bCs/>
-        </w:rPr>
-        <w:t xml:space="preserve">kelipatan </w:t>
-      </w:r>
-      <w:r>
-        <w:rPr>
-          <w:b/>
-          <w:bCs/>
-        </w:rPr>
-        <w:t>4</w:t>
-      </w:r>
-      <w:r>
-        <w:rPr>
-          <w:b/>
-          <w:bCs/>
-        </w:rPr>
-        <w:t xml:space="preserve"> dikurang 1</w:t>
+      <w:proofErr w:type="spellStart"/>
+      <w:r>
+        <w:t>Buatlah</w:t>
+      </w:r>
+      <w:proofErr w:type="spellEnd"/>
+      <w:r>
+        <w:t xml:space="preserve"> </w:t>
+      </w:r>
+      <w:proofErr w:type="spellStart"/>
+      <w:r>
+        <w:t>deret</w:t>
+      </w:r>
+      <w:proofErr w:type="spellEnd"/>
+      <w:r>
+        <w:t xml:space="preserve"> </w:t>
+      </w:r>
+      <w:proofErr w:type="spellStart"/>
+      <w:r>
+        <w:t>angka</w:t>
+      </w:r>
+      <w:proofErr w:type="spellEnd"/>
+      <w:r>
+        <w:t xml:space="preserve"> yang </w:t>
+      </w:r>
+      <w:proofErr w:type="spellStart"/>
+      <w:r>
+        <w:t>terbentuk</w:t>
+      </w:r>
+      <w:proofErr w:type="spellEnd"/>
+      <w:r>
+        <w:t xml:space="preserve"> </w:t>
+      </w:r>
+      <w:proofErr w:type="spellStart"/>
+      <w:r>
+        <w:t>dari</w:t>
+      </w:r>
+      <w:proofErr w:type="spellEnd"/>
+      <w:r>
+        <w:t xml:space="preserve"> </w:t>
+      </w:r>
+      <w:proofErr w:type="spellStart"/>
+      <w:r>
+        <w:t>penjumlahan</w:t>
+      </w:r>
+      <w:proofErr w:type="spellEnd"/>
+      <w:r>
+        <w:t xml:space="preserve"> </w:t>
+      </w:r>
+      <w:proofErr w:type="spellStart"/>
+      <w:r>
+        <w:t>deret</w:t>
+      </w:r>
+      <w:proofErr w:type="spellEnd"/>
+      <w:r>
+        <w:t xml:space="preserve"> </w:t>
+      </w:r>
+      <w:proofErr w:type="spellStart"/>
+      <w:r>
+        <w:t>bilangan</w:t>
+      </w:r>
+      <w:proofErr w:type="spellEnd"/>
+      <w:r>
+        <w:t xml:space="preserve"> </w:t>
+      </w:r>
+      <w:proofErr w:type="spellStart"/>
+      <w:r>
+        <w:rPr>
+          <w:b/>
+          <w:bCs/>
+        </w:rPr>
+        <w:t>kelipatan</w:t>
+      </w:r>
+      <w:proofErr w:type="spellEnd"/>
+      <w:r>
+        <w:rPr>
+          <w:b/>
+          <w:bCs/>
+        </w:rPr>
+        <w:t xml:space="preserve"> </w:t>
+      </w:r>
+      <w:r>
+        <w:rPr>
+          <w:b/>
+          <w:bCs/>
+        </w:rPr>
+        <w:t>3</w:t>
+      </w:r>
+      <w:r>
+        <w:rPr>
+          <w:b/>
+          <w:bCs/>
+        </w:rPr>
+        <w:t xml:space="preserve"> </w:t>
+      </w:r>
+      <w:proofErr w:type="spellStart"/>
+      <w:r>
+        <w:rPr>
+          <w:b/>
+          <w:bCs/>
+        </w:rPr>
+        <w:t>dikurang</w:t>
+      </w:r>
+      <w:proofErr w:type="spellEnd"/>
+      <w:r>
+        <w:rPr>
+          <w:b/>
+          <w:bCs/>
+        </w:rPr>
+        <w:t xml:space="preserve"> 1</w:t>
       </w:r>
       <w:r>
         <w:t xml:space="preserve"> </w:t>
@@ -2407,36 +4635,70 @@
     </w:p>
     <w:p>
       <w:r>
-        <w:t xml:space="preserve">dan deret bilangan </w:t>
-      </w:r>
-      <w:r>
-        <w:rPr>
-          <w:b/>
-          <w:bCs/>
-        </w:rPr>
-        <w:t xml:space="preserve">kelipatan </w:t>
-      </w:r>
-      <w:r>
-        <w:rPr>
-          <w:b/>
-          <w:bCs/>
-        </w:rPr>
-        <w:t>3</w:t>
-      </w:r>
-      <w:r>
-        <w:rPr>
-          <w:b/>
-          <w:bCs/>
-        </w:rPr>
-        <w:t xml:space="preserve"> </w:t>
-      </w:r>
+        <w:t xml:space="preserve">dan </w:t>
+      </w:r>
+      <w:proofErr w:type="spellStart"/>
+      <w:r>
+        <w:t>deret</w:t>
+      </w:r>
+      <w:proofErr w:type="spellEnd"/>
+      <w:r>
+        <w:t xml:space="preserve"> </w:t>
+      </w:r>
+      <w:proofErr w:type="spellStart"/>
+      <w:r>
+        <w:t>bilangan</w:t>
+      </w:r>
+      <w:proofErr w:type="spellEnd"/>
+      <w:r>
+        <w:t xml:space="preserve"> </w:t>
+      </w:r>
+      <w:proofErr w:type="spellStart"/>
+      <w:r>
+        <w:rPr>
+          <w:b/>
+          <w:bCs/>
+        </w:rPr>
+        <w:t>kelipatan</w:t>
+      </w:r>
+      <w:proofErr w:type="spellEnd"/>
+      <w:r>
+        <w:rPr>
+          <w:b/>
+          <w:bCs/>
+        </w:rPr>
+        <w:t xml:space="preserve"> </w:t>
+      </w:r>
+      <w:r>
+        <w:rPr>
+          <w:b/>
+          <w:bCs/>
+        </w:rPr>
+        <w:t>4</w:t>
+      </w:r>
+      <w:r>
+        <w:rPr>
+          <w:b/>
+          <w:bCs/>
+        </w:rPr>
+        <w:t xml:space="preserve"> </w:t>
+      </w:r>
+      <w:proofErr w:type="spellStart"/>
       <w:proofErr w:type="gramStart"/>
       <w:r>
         <w:rPr>
           <w:b/>
           <w:bCs/>
         </w:rPr>
-        <w:t>diibagi(</w:t>
+        <w:t>diibagi</w:t>
+      </w:r>
+      <w:proofErr w:type="spellEnd"/>
+      <w:r>
+        <w:rPr>
+          <w:b/>
+          <w:bCs/>
+        </w:rPr>
+        <w:t>(</w:t>
       </w:r>
       <w:proofErr w:type="gramEnd"/>
       <w:r>
@@ -2447,17 +4709,184 @@
         <w:t>/) 2</w:t>
       </w:r>
       <w:r>
-        <w:t xml:space="preserve">. Angka pada index ganjil dari kedua deret bilangan </w:t>
+        <w:t xml:space="preserve">. </w:t>
+      </w:r>
+      <w:proofErr w:type="spellStart"/>
+      <w:r>
+        <w:t>Angka</w:t>
+      </w:r>
+      <w:proofErr w:type="spellEnd"/>
+      <w:r>
+        <w:t xml:space="preserve"> pada index </w:t>
+      </w:r>
+      <w:proofErr w:type="spellStart"/>
+      <w:r>
+        <w:t>ganjil</w:t>
+      </w:r>
+      <w:proofErr w:type="spellEnd"/>
+      <w:r>
+        <w:t xml:space="preserve"> </w:t>
+      </w:r>
+      <w:proofErr w:type="spellStart"/>
+      <w:r>
+        <w:t>dari</w:t>
+      </w:r>
+      <w:proofErr w:type="spellEnd"/>
+      <w:r>
+        <w:t xml:space="preserve"> </w:t>
+      </w:r>
+      <w:proofErr w:type="spellStart"/>
+      <w:r>
+        <w:t>kedua</w:t>
+      </w:r>
+      <w:proofErr w:type="spellEnd"/>
+      <w:r>
+        <w:t xml:space="preserve"> </w:t>
+      </w:r>
+      <w:proofErr w:type="spellStart"/>
+      <w:r>
+        <w:t>deret</w:t>
+      </w:r>
+      <w:proofErr w:type="spellEnd"/>
+      <w:r>
+        <w:t xml:space="preserve"> </w:t>
+      </w:r>
+      <w:proofErr w:type="spellStart"/>
+      <w:r>
+        <w:t>bilangan</w:t>
+      </w:r>
+      <w:proofErr w:type="spellEnd"/>
+      <w:r>
+        <w:t xml:space="preserve"> </w:t>
       </w:r>
     </w:p>
     <w:p>
-      <w:r>
-        <w:t xml:space="preserve">tersebut saling dijumlahkan. Dan angka pada index genap dari kedua deret bilangan tersebut juga </w:t>
-      </w:r>
+      <w:proofErr w:type="spellStart"/>
+      <w:r>
+        <w:t>tersebut</w:t>
+      </w:r>
+      <w:proofErr w:type="spellEnd"/>
+      <w:r>
+        <w:t xml:space="preserve"> </w:t>
+      </w:r>
+      <w:proofErr w:type="spellStart"/>
+      <w:r>
+        <w:t>saling</w:t>
+      </w:r>
+      <w:proofErr w:type="spellEnd"/>
+      <w:r>
+        <w:t xml:space="preserve"> </w:t>
+      </w:r>
+      <w:proofErr w:type="spellStart"/>
+      <w:r>
+        <w:t>dijumlahkan</w:t>
+      </w:r>
+      <w:proofErr w:type="spellEnd"/>
+      <w:r>
+        <w:t xml:space="preserve">. </w:t>
+      </w:r>
+      <w:bookmarkStart w:id="0" w:name="_GoBack"/>
+      <w:r>
+        <w:t xml:space="preserve">Dan </w:t>
+      </w:r>
+      <w:proofErr w:type="spellStart"/>
+      <w:r>
+        <w:t>angka</w:t>
+      </w:r>
+      <w:proofErr w:type="spellEnd"/>
+      <w:r>
+        <w:t xml:space="preserve"> pada index </w:t>
+      </w:r>
+      <w:proofErr w:type="spellStart"/>
+      <w:r>
+        <w:t>genap</w:t>
+      </w:r>
+      <w:proofErr w:type="spellEnd"/>
+      <w:r>
+        <w:t xml:space="preserve"> </w:t>
+      </w:r>
+      <w:proofErr w:type="spellStart"/>
+      <w:r>
+        <w:t>dari</w:t>
+      </w:r>
+      <w:proofErr w:type="spellEnd"/>
+      <w:r>
+        <w:t xml:space="preserve"> </w:t>
+      </w:r>
+      <w:proofErr w:type="spellStart"/>
+      <w:r>
+        <w:t>kedua</w:t>
+      </w:r>
+      <w:proofErr w:type="spellEnd"/>
+      <w:r>
+        <w:t xml:space="preserve"> </w:t>
+      </w:r>
+      <w:proofErr w:type="spellStart"/>
+      <w:r>
+        <w:t>deret</w:t>
+      </w:r>
+      <w:proofErr w:type="spellEnd"/>
+      <w:r>
+        <w:t xml:space="preserve"> </w:t>
+      </w:r>
+      <w:proofErr w:type="spellStart"/>
+      <w:r>
+        <w:t>bilangan</w:t>
+      </w:r>
+      <w:proofErr w:type="spellEnd"/>
+      <w:r>
+        <w:t xml:space="preserve"> </w:t>
+      </w:r>
+      <w:proofErr w:type="spellStart"/>
+      <w:r>
+        <w:t>tersebut</w:t>
+      </w:r>
+      <w:proofErr w:type="spellEnd"/>
+      <w:r>
+        <w:t xml:space="preserve"> juga </w:t>
+      </w:r>
+      <w:bookmarkEnd w:id="0"/>
     </w:p>
     <w:p>
-      <w:r>
-        <w:t>saling dijumlahkan. Index dimulai dari angka 0.</w:t>
+      <w:proofErr w:type="spellStart"/>
+      <w:r>
+        <w:t>saling</w:t>
+      </w:r>
+      <w:proofErr w:type="spellEnd"/>
+      <w:r>
+        <w:t xml:space="preserve"> </w:t>
+      </w:r>
+      <w:proofErr w:type="spellStart"/>
+      <w:r>
+        <w:t>dijumlahkan</w:t>
+      </w:r>
+      <w:proofErr w:type="spellEnd"/>
+      <w:r>
+        <w:t xml:space="preserve">. Index </w:t>
+      </w:r>
+      <w:proofErr w:type="spellStart"/>
+      <w:r>
+        <w:t>dimulai</w:t>
+      </w:r>
+      <w:proofErr w:type="spellEnd"/>
+      <w:r>
+        <w:t xml:space="preserve"> </w:t>
+      </w:r>
+      <w:proofErr w:type="spellStart"/>
+      <w:r>
+        <w:t>dari</w:t>
+      </w:r>
+      <w:proofErr w:type="spellEnd"/>
+      <w:r>
+        <w:t xml:space="preserve"> </w:t>
+      </w:r>
+      <w:proofErr w:type="spellStart"/>
+      <w:r>
+        <w:t>angka</w:t>
+      </w:r>
+      <w:proofErr w:type="spellEnd"/>
+      <w:r>
+        <w:t xml:space="preserve"> 0.</w:t>
       </w:r>
     </w:p>
     <w:p>
@@ -2467,18 +4896,105 @@
       </w:r>
       <w:proofErr w:type="gramEnd"/>
       <w:r>
-        <w:t xml:space="preserve"> Panjang array/panjang deret</w:t>
-      </w:r>
+        <w:t xml:space="preserve"> Panjang array/</w:t>
+      </w:r>
+      <w:proofErr w:type="spellStart"/>
+      <w:r>
+        <w:t>panjang</w:t>
+      </w:r>
+      <w:proofErr w:type="spellEnd"/>
+      <w:r>
+        <w:t xml:space="preserve"> </w:t>
+      </w:r>
+      <w:proofErr w:type="spellStart"/>
+      <w:r>
+        <w:t>deret</w:t>
+      </w:r>
+      <w:proofErr w:type="spellEnd"/>
     </w:p>
     <w:p>
+      <w:proofErr w:type="spellStart"/>
       <w:proofErr w:type="gramStart"/>
       <w:r>
-        <w:t>Contoh :</w:t>
+        <w:t>Contoh</w:t>
+      </w:r>
+      <w:proofErr w:type="spellEnd"/>
+      <w:r>
+        <w:t xml:space="preserve"> :</w:t>
       </w:r>
       <w:proofErr w:type="gramEnd"/>
       <w:r>
-        <w:t xml:space="preserve"> Dibawah ini hanya sekedar contoh yang menggunakan deret genap dan ganjil</w:t>
-      </w:r>
+        <w:t xml:space="preserve"> </w:t>
+      </w:r>
+      <w:proofErr w:type="spellStart"/>
+      <w:r>
+        <w:t>Dibawah</w:t>
+      </w:r>
+      <w:proofErr w:type="spellEnd"/>
+      <w:r>
+        <w:t xml:space="preserve"> </w:t>
+      </w:r>
+      <w:proofErr w:type="spellStart"/>
+      <w:r>
+        <w:t>ini</w:t>
+      </w:r>
+      <w:proofErr w:type="spellEnd"/>
+      <w:r>
+        <w:t xml:space="preserve"> </w:t>
+      </w:r>
+      <w:proofErr w:type="spellStart"/>
+      <w:r>
+        <w:t>hanya</w:t>
+      </w:r>
+      <w:proofErr w:type="spellEnd"/>
+      <w:r>
+        <w:t xml:space="preserve"> </w:t>
+      </w:r>
+      <w:proofErr w:type="spellStart"/>
+      <w:r>
+        <w:t>sekedar</w:t>
+      </w:r>
+      <w:proofErr w:type="spellEnd"/>
+      <w:r>
+        <w:t xml:space="preserve"> </w:t>
+      </w:r>
+      <w:proofErr w:type="spellStart"/>
+      <w:r>
+        <w:t>contoh</w:t>
+      </w:r>
+      <w:proofErr w:type="spellEnd"/>
+      <w:r>
+        <w:t xml:space="preserve"> yang </w:t>
+      </w:r>
+      <w:proofErr w:type="spellStart"/>
+      <w:r>
+        <w:t>menggunakan</w:t>
+      </w:r>
+      <w:proofErr w:type="spellEnd"/>
+      <w:r>
+        <w:t xml:space="preserve"> </w:t>
+      </w:r>
+      <w:proofErr w:type="spellStart"/>
+      <w:r>
+        <w:t>deret</w:t>
+      </w:r>
+      <w:proofErr w:type="spellEnd"/>
+      <w:r>
+        <w:t xml:space="preserve"> </w:t>
+      </w:r>
+      <w:proofErr w:type="spellStart"/>
+      <w:r>
+        <w:t>genap</w:t>
+      </w:r>
+      <w:proofErr w:type="spellEnd"/>
+      <w:r>
+        <w:t xml:space="preserve"> dan </w:t>
+      </w:r>
+      <w:proofErr w:type="spellStart"/>
+      <w:r>
+        <w:t>ganjil</w:t>
+      </w:r>
+      <w:proofErr w:type="spellEnd"/>
     </w:p>
     <w:tbl>
       <w:tblPr>
@@ -2505,15 +5021,40 @@
                 <w:b w:val="0"/>
                 <w:bCs w:val="0"/>
               </w:rPr>
-              <w:t xml:space="preserve">Input panjang </w:t>
-            </w:r>
+              <w:t xml:space="preserve">Input </w:t>
+            </w:r>
+            <w:proofErr w:type="spellStart"/>
+            <w:r>
+              <w:rPr>
+                <w:b w:val="0"/>
+                <w:bCs w:val="0"/>
+              </w:rPr>
+              <w:t>panjang</w:t>
+            </w:r>
+            <w:proofErr w:type="spellEnd"/>
+            <w:r>
+              <w:rPr>
+                <w:b w:val="0"/>
+                <w:bCs w:val="0"/>
+              </w:rPr>
+              <w:t xml:space="preserve"> </w:t>
+            </w:r>
+            <w:proofErr w:type="spellStart"/>
             <w:proofErr w:type="gramStart"/>
             <w:r>
               <w:rPr>
                 <w:b w:val="0"/>
                 <w:bCs w:val="0"/>
               </w:rPr>
-              <w:t>deret :</w:t>
+              <w:t>deret</w:t>
+            </w:r>
+            <w:proofErr w:type="spellEnd"/>
+            <w:r>
+              <w:rPr>
+                <w:b w:val="0"/>
+                <w:bCs w:val="0"/>
+              </w:rPr>
+              <w:t xml:space="preserve"> :</w:t>
             </w:r>
             <w:proofErr w:type="gramEnd"/>
             <w:r>
@@ -2539,20 +5080,38 @@
                 <w:bCs w:val="0"/>
               </w:rPr>
             </w:pPr>
-            <w:r>
-              <w:rPr>
-                <w:b w:val="0"/>
-                <w:bCs w:val="0"/>
-              </w:rPr>
-              <w:t xml:space="preserve">Deret </w:t>
-            </w:r>
+            <w:proofErr w:type="spellStart"/>
+            <w:r>
+              <w:rPr>
+                <w:b w:val="0"/>
+                <w:bCs w:val="0"/>
+              </w:rPr>
+              <w:t>Deret</w:t>
+            </w:r>
+            <w:proofErr w:type="spellEnd"/>
+            <w:r>
+              <w:rPr>
+                <w:b w:val="0"/>
+                <w:bCs w:val="0"/>
+              </w:rPr>
+              <w:t xml:space="preserve"> </w:t>
+            </w:r>
+            <w:proofErr w:type="spellStart"/>
             <w:proofErr w:type="gramStart"/>
             <w:r>
               <w:rPr>
                 <w:b w:val="0"/>
                 <w:bCs w:val="0"/>
               </w:rPr>
-              <w:t>genap :</w:t>
+              <w:t>genap</w:t>
+            </w:r>
+            <w:proofErr w:type="spellEnd"/>
+            <w:r>
+              <w:rPr>
+                <w:b w:val="0"/>
+                <w:bCs w:val="0"/>
+              </w:rPr>
+              <w:t xml:space="preserve"> :</w:t>
             </w:r>
             <w:proofErr w:type="gramEnd"/>
             <w:r>
@@ -2564,20 +5123,38 @@
             </w:r>
           </w:p>
           <w:p>
-            <w:r>
-              <w:rPr>
-                <w:b w:val="0"/>
-                <w:bCs w:val="0"/>
-              </w:rPr>
-              <w:t xml:space="preserve">Deret </w:t>
-            </w:r>
+            <w:proofErr w:type="spellStart"/>
+            <w:r>
+              <w:rPr>
+                <w:b w:val="0"/>
+                <w:bCs w:val="0"/>
+              </w:rPr>
+              <w:t>Deret</w:t>
+            </w:r>
+            <w:proofErr w:type="spellEnd"/>
+            <w:r>
+              <w:rPr>
+                <w:b w:val="0"/>
+                <w:bCs w:val="0"/>
+              </w:rPr>
+              <w:t xml:space="preserve"> </w:t>
+            </w:r>
+            <w:proofErr w:type="spellStart"/>
             <w:proofErr w:type="gramStart"/>
             <w:r>
               <w:rPr>
                 <w:b w:val="0"/>
                 <w:bCs w:val="0"/>
               </w:rPr>
-              <w:t>ganjil :</w:t>
+              <w:t>ganjil</w:t>
+            </w:r>
+            <w:proofErr w:type="spellEnd"/>
+            <w:r>
+              <w:rPr>
+                <w:b w:val="0"/>
+                <w:bCs w:val="0"/>
+              </w:rPr>
+              <w:t xml:space="preserve"> :</w:t>
             </w:r>
             <w:proofErr w:type="gramEnd"/>
             <w:r>
@@ -2685,12 +5262,21 @@
           <w:bCs/>
         </w:rPr>
       </w:pPr>
-      <w:r>
-        <w:rPr>
-          <w:b/>
-          <w:bCs/>
-        </w:rPr>
-        <w:t>Soal 0</w:t>
+      <w:proofErr w:type="spellStart"/>
+      <w:r>
+        <w:rPr>
+          <w:b/>
+          <w:bCs/>
+        </w:rPr>
+        <w:t>Soal</w:t>
+      </w:r>
+      <w:proofErr w:type="spellEnd"/>
+      <w:r>
+        <w:rPr>
+          <w:b/>
+          <w:bCs/>
+        </w:rPr>
+        <w:t xml:space="preserve"> 0</w:t>
       </w:r>
       <w:r>
         <w:rPr>
@@ -2705,49 +5291,492 @@
         <w:t>Tian</w:t>
       </w:r>
       <w:r>
-        <w:t xml:space="preserve"> akan melakukan perjalanan ekspedisi keluar konoha dengan melewati gunung dan lembah. </w:t>
+        <w:t xml:space="preserve"> </w:t>
+      </w:r>
+      <w:proofErr w:type="spellStart"/>
+      <w:r>
+        <w:t>akan</w:t>
+      </w:r>
+      <w:proofErr w:type="spellEnd"/>
+      <w:r>
+        <w:t xml:space="preserve"> </w:t>
+      </w:r>
+      <w:proofErr w:type="spellStart"/>
+      <w:r>
+        <w:t>melakukan</w:t>
+      </w:r>
+      <w:proofErr w:type="spellEnd"/>
+      <w:r>
+        <w:t xml:space="preserve"> </w:t>
+      </w:r>
+      <w:proofErr w:type="spellStart"/>
+      <w:r>
+        <w:t>perjalanan</w:t>
+      </w:r>
+      <w:proofErr w:type="spellEnd"/>
+      <w:r>
+        <w:t xml:space="preserve"> </w:t>
+      </w:r>
+      <w:proofErr w:type="spellStart"/>
+      <w:r>
+        <w:t>ekspedisi</w:t>
+      </w:r>
+      <w:proofErr w:type="spellEnd"/>
+      <w:r>
+        <w:t xml:space="preserve"> </w:t>
+      </w:r>
+      <w:proofErr w:type="spellStart"/>
+      <w:r>
+        <w:t>keluar</w:t>
+      </w:r>
+      <w:proofErr w:type="spellEnd"/>
+      <w:r>
+        <w:t xml:space="preserve"> </w:t>
+      </w:r>
+      <w:proofErr w:type="spellStart"/>
+      <w:r>
+        <w:t>konoha</w:t>
+      </w:r>
+      <w:proofErr w:type="spellEnd"/>
+      <w:r>
+        <w:t xml:space="preserve"> </w:t>
+      </w:r>
+      <w:proofErr w:type="spellStart"/>
+      <w:r>
+        <w:t>dengan</w:t>
+      </w:r>
+      <w:proofErr w:type="spellEnd"/>
+      <w:r>
+        <w:t xml:space="preserve"> </w:t>
+      </w:r>
+      <w:proofErr w:type="spellStart"/>
+      <w:r>
+        <w:t>melewati</w:t>
+      </w:r>
+      <w:proofErr w:type="spellEnd"/>
+      <w:r>
+        <w:t xml:space="preserve"> </w:t>
+      </w:r>
+      <w:proofErr w:type="spellStart"/>
+      <w:r>
+        <w:t>gunung</w:t>
+      </w:r>
+      <w:proofErr w:type="spellEnd"/>
+      <w:r>
+        <w:t xml:space="preserve"> dan </w:t>
+      </w:r>
+      <w:proofErr w:type="spellStart"/>
+      <w:r>
+        <w:t>lembah</w:t>
+      </w:r>
+      <w:proofErr w:type="spellEnd"/>
+      <w:r>
+        <w:t xml:space="preserve">. </w:t>
       </w:r>
     </w:p>
     <w:p>
       <w:r>
         <w:lastRenderedPageBreak/>
-        <w:t>Yang didefinisikan sebagai gunung dan lembah adalah:</w:t>
+        <w:t xml:space="preserve">Yang </w:t>
+      </w:r>
+      <w:proofErr w:type="spellStart"/>
+      <w:r>
+        <w:t>didefinisikan</w:t>
+      </w:r>
+      <w:proofErr w:type="spellEnd"/>
+      <w:r>
+        <w:t xml:space="preserve"> </w:t>
+      </w:r>
+      <w:proofErr w:type="spellStart"/>
+      <w:r>
+        <w:t>sebagai</w:t>
+      </w:r>
+      <w:proofErr w:type="spellEnd"/>
+      <w:r>
+        <w:t xml:space="preserve"> </w:t>
+      </w:r>
+      <w:proofErr w:type="spellStart"/>
+      <w:r>
+        <w:t>gunung</w:t>
+      </w:r>
+      <w:proofErr w:type="spellEnd"/>
+      <w:r>
+        <w:t xml:space="preserve"> dan </w:t>
+      </w:r>
+      <w:proofErr w:type="spellStart"/>
+      <w:r>
+        <w:t>lembah</w:t>
+      </w:r>
+      <w:proofErr w:type="spellEnd"/>
+      <w:r>
+        <w:t xml:space="preserve"> </w:t>
+      </w:r>
+      <w:proofErr w:type="spellStart"/>
+      <w:r>
+        <w:t>adalah</w:t>
+      </w:r>
+      <w:proofErr w:type="spellEnd"/>
+      <w:r>
+        <w:t>:</w:t>
       </w:r>
     </w:p>
     <w:p>
       <w:r>
-        <w:t>- Gunung: urutan Naik dan Turun yang bermula di 0 mdpl dan berakhir di 0 mdpl</w:t>
-      </w:r>
+        <w:t xml:space="preserve">- </w:t>
+      </w:r>
+      <w:proofErr w:type="spellStart"/>
+      <w:r>
+        <w:t>Gunung</w:t>
+      </w:r>
+      <w:proofErr w:type="spellEnd"/>
+      <w:r>
+        <w:t xml:space="preserve">: </w:t>
+      </w:r>
+      <w:proofErr w:type="spellStart"/>
+      <w:r>
+        <w:t>urutan</w:t>
+      </w:r>
+      <w:proofErr w:type="spellEnd"/>
+      <w:r>
+        <w:t xml:space="preserve"> Naik dan </w:t>
+      </w:r>
+      <w:proofErr w:type="spellStart"/>
+      <w:r>
+        <w:t>Turun</w:t>
+      </w:r>
+      <w:proofErr w:type="spellEnd"/>
+      <w:r>
+        <w:t xml:space="preserve"> yang </w:t>
+      </w:r>
+      <w:proofErr w:type="spellStart"/>
+      <w:r>
+        <w:t>bermula</w:t>
+      </w:r>
+      <w:proofErr w:type="spellEnd"/>
+      <w:r>
+        <w:t xml:space="preserve"> di 0 </w:t>
+      </w:r>
+      <w:proofErr w:type="spellStart"/>
+      <w:r>
+        <w:t>mdpl</w:t>
+      </w:r>
+      <w:proofErr w:type="spellEnd"/>
+      <w:r>
+        <w:t xml:space="preserve"> dan </w:t>
+      </w:r>
+      <w:proofErr w:type="spellStart"/>
+      <w:r>
+        <w:t>berakhir</w:t>
+      </w:r>
+      <w:proofErr w:type="spellEnd"/>
+      <w:r>
+        <w:t xml:space="preserve"> di 0 </w:t>
+      </w:r>
+      <w:proofErr w:type="spellStart"/>
+      <w:r>
+        <w:t>mdpl</w:t>
+      </w:r>
+      <w:proofErr w:type="spellEnd"/>
     </w:p>
     <w:p>
       <w:r>
-        <w:t>- Lembah: urutan Turun dan Naik yang bermula di 0 mdpl dan berakhir di 0 mdpl</w:t>
-      </w:r>
+        <w:t xml:space="preserve">- Lembah: </w:t>
+      </w:r>
+      <w:proofErr w:type="spellStart"/>
+      <w:r>
+        <w:t>urutan</w:t>
+      </w:r>
+      <w:proofErr w:type="spellEnd"/>
+      <w:r>
+        <w:t xml:space="preserve"> </w:t>
+      </w:r>
+      <w:proofErr w:type="spellStart"/>
+      <w:r>
+        <w:t>Turun</w:t>
+      </w:r>
+      <w:proofErr w:type="spellEnd"/>
+      <w:r>
+        <w:t xml:space="preserve"> dan Naik yang </w:t>
+      </w:r>
+      <w:proofErr w:type="spellStart"/>
+      <w:r>
+        <w:t>bermula</w:t>
+      </w:r>
+      <w:proofErr w:type="spellEnd"/>
+      <w:r>
+        <w:t xml:space="preserve"> di 0 </w:t>
+      </w:r>
+      <w:proofErr w:type="spellStart"/>
+      <w:r>
+        <w:t>mdpl</w:t>
+      </w:r>
+      <w:proofErr w:type="spellEnd"/>
+      <w:r>
+        <w:t xml:space="preserve"> dan </w:t>
+      </w:r>
+      <w:proofErr w:type="spellStart"/>
+      <w:r>
+        <w:t>berakhir</w:t>
+      </w:r>
+      <w:proofErr w:type="spellEnd"/>
+      <w:r>
+        <w:t xml:space="preserve"> di 0 </w:t>
+      </w:r>
+      <w:proofErr w:type="spellStart"/>
+      <w:r>
+        <w:t>mdpl</w:t>
+      </w:r>
+      <w:proofErr w:type="spellEnd"/>
     </w:p>
     <w:p>
-      <w:r>
-        <w:t xml:space="preserve">Lalu </w:t>
+      <w:proofErr w:type="spellStart"/>
+      <w:r>
+        <w:t>Lalu</w:t>
+      </w:r>
+      <w:proofErr w:type="spellEnd"/>
+      <w:r>
+        <w:t xml:space="preserve"> </w:t>
       </w:r>
       <w:r>
         <w:t>Tian</w:t>
       </w:r>
       <w:r>
-        <w:t xml:space="preserve"> mencatat perjalanannya dengan simbol N saat ia menanjak dan T saat ia turun dalam </w:t>
+        <w:t xml:space="preserve"> </w:t>
+      </w:r>
+      <w:proofErr w:type="spellStart"/>
+      <w:r>
+        <w:t>mencatat</w:t>
+      </w:r>
+      <w:proofErr w:type="spellEnd"/>
+      <w:r>
+        <w:t xml:space="preserve"> </w:t>
+      </w:r>
+      <w:proofErr w:type="spellStart"/>
+      <w:r>
+        <w:t>perjalanannya</w:t>
+      </w:r>
+      <w:proofErr w:type="spellEnd"/>
+      <w:r>
+        <w:t xml:space="preserve"> </w:t>
+      </w:r>
+      <w:proofErr w:type="spellStart"/>
+      <w:r>
+        <w:t>dengan</w:t>
+      </w:r>
+      <w:proofErr w:type="spellEnd"/>
+      <w:r>
+        <w:t xml:space="preserve"> </w:t>
+      </w:r>
+      <w:proofErr w:type="spellStart"/>
+      <w:r>
+        <w:t>simbol</w:t>
+      </w:r>
+      <w:proofErr w:type="spellEnd"/>
+      <w:r>
+        <w:t xml:space="preserve"> N </w:t>
+      </w:r>
+      <w:proofErr w:type="spellStart"/>
+      <w:r>
+        <w:t>saat</w:t>
+      </w:r>
+      <w:proofErr w:type="spellEnd"/>
+      <w:r>
+        <w:t xml:space="preserve"> </w:t>
+      </w:r>
+      <w:proofErr w:type="spellStart"/>
+      <w:r>
+        <w:t>ia</w:t>
+      </w:r>
+      <w:proofErr w:type="spellEnd"/>
+      <w:r>
+        <w:t xml:space="preserve"> </w:t>
+      </w:r>
+      <w:proofErr w:type="spellStart"/>
+      <w:r>
+        <w:t>menanjak</w:t>
+      </w:r>
+      <w:proofErr w:type="spellEnd"/>
+      <w:r>
+        <w:t xml:space="preserve"> dan T </w:t>
+      </w:r>
+      <w:proofErr w:type="spellStart"/>
+      <w:r>
+        <w:t>saat</w:t>
+      </w:r>
+      <w:proofErr w:type="spellEnd"/>
+      <w:r>
+        <w:t xml:space="preserve"> </w:t>
+      </w:r>
+      <w:proofErr w:type="spellStart"/>
+      <w:r>
+        <w:t>ia</w:t>
+      </w:r>
+      <w:proofErr w:type="spellEnd"/>
+      <w:r>
+        <w:t xml:space="preserve"> </w:t>
+      </w:r>
+      <w:proofErr w:type="spellStart"/>
+      <w:r>
+        <w:t>turun</w:t>
+      </w:r>
+      <w:proofErr w:type="spellEnd"/>
+      <w:r>
+        <w:t xml:space="preserve"> </w:t>
+      </w:r>
+      <w:proofErr w:type="spellStart"/>
+      <w:r>
+        <w:t>dalam</w:t>
+      </w:r>
+      <w:proofErr w:type="spellEnd"/>
+      <w:r>
+        <w:t xml:space="preserve"> </w:t>
       </w:r>
     </w:p>
     <w:p>
-      <w:r>
-        <w:t>sebuah urutan</w:t>
-      </w:r>
+      <w:proofErr w:type="spellStart"/>
+      <w:r>
+        <w:t>sebuah</w:t>
+      </w:r>
+      <w:proofErr w:type="spellEnd"/>
+      <w:r>
+        <w:t xml:space="preserve"> </w:t>
+      </w:r>
+      <w:proofErr w:type="spellStart"/>
+      <w:r>
+        <w:t>urutan</w:t>
+      </w:r>
+      <w:proofErr w:type="spellEnd"/>
     </w:p>
     <w:p>
-      <w:r>
-        <w:t>Contoh seperti berikut N N T N N N T T T T T N T T T N T N</w:t>
+      <w:proofErr w:type="spellStart"/>
+      <w:r>
+        <w:t>Contoh</w:t>
+      </w:r>
+      <w:proofErr w:type="spellEnd"/>
+      <w:r>
+        <w:t xml:space="preserve"> </w:t>
+      </w:r>
+      <w:proofErr w:type="spellStart"/>
+      <w:r>
+        <w:t>seperti</w:t>
+      </w:r>
+      <w:proofErr w:type="spellEnd"/>
+      <w:r>
+        <w:t xml:space="preserve"> </w:t>
+      </w:r>
+      <w:proofErr w:type="spellStart"/>
+      <w:r>
+        <w:t>berikut</w:t>
+      </w:r>
+      <w:proofErr w:type="spellEnd"/>
+      <w:r>
+        <w:t xml:space="preserve"> N </w:t>
+      </w:r>
+      <w:proofErr w:type="spellStart"/>
+      <w:r>
+        <w:t>N</w:t>
+      </w:r>
+      <w:proofErr w:type="spellEnd"/>
+      <w:r>
+        <w:t xml:space="preserve"> T N </w:t>
+      </w:r>
+      <w:proofErr w:type="spellStart"/>
+      <w:r>
+        <w:t>N</w:t>
+      </w:r>
+      <w:proofErr w:type="spellEnd"/>
+      <w:r>
+        <w:t xml:space="preserve"> </w:t>
+      </w:r>
+      <w:proofErr w:type="spellStart"/>
+      <w:r>
+        <w:t>N</w:t>
+      </w:r>
+      <w:proofErr w:type="spellEnd"/>
+      <w:r>
+        <w:t xml:space="preserve"> T </w:t>
+      </w:r>
+      <w:proofErr w:type="spellStart"/>
+      <w:r>
+        <w:t>T</w:t>
+      </w:r>
+      <w:proofErr w:type="spellEnd"/>
+      <w:r>
+        <w:t xml:space="preserve"> </w:t>
+      </w:r>
+      <w:proofErr w:type="spellStart"/>
+      <w:r>
+        <w:t>T</w:t>
+      </w:r>
+      <w:proofErr w:type="spellEnd"/>
+      <w:r>
+        <w:t xml:space="preserve"> </w:t>
+      </w:r>
+      <w:proofErr w:type="spellStart"/>
+      <w:r>
+        <w:t>T</w:t>
+      </w:r>
+      <w:proofErr w:type="spellEnd"/>
+      <w:r>
+        <w:t xml:space="preserve"> </w:t>
+      </w:r>
+      <w:proofErr w:type="spellStart"/>
+      <w:r>
+        <w:t>T</w:t>
+      </w:r>
+      <w:proofErr w:type="spellEnd"/>
+      <w:r>
+        <w:t xml:space="preserve"> N T </w:t>
+      </w:r>
+      <w:proofErr w:type="spellStart"/>
+      <w:r>
+        <w:t>T</w:t>
+      </w:r>
+      <w:proofErr w:type="spellEnd"/>
+      <w:r>
+        <w:t xml:space="preserve"> </w:t>
+      </w:r>
+      <w:proofErr w:type="spellStart"/>
+      <w:r>
+        <w:t>T</w:t>
+      </w:r>
+      <w:proofErr w:type="spellEnd"/>
+      <w:r>
+        <w:t xml:space="preserve"> N T N</w:t>
       </w:r>
     </w:p>
     <w:p>
-      <w:r>
-        <w:t xml:space="preserve">Berapa Gunung dan Lembah yang sudah dilewati </w:t>
+      <w:proofErr w:type="spellStart"/>
+      <w:r>
+        <w:t>Berapa</w:t>
+      </w:r>
+      <w:proofErr w:type="spellEnd"/>
+      <w:r>
+        <w:t xml:space="preserve"> </w:t>
+      </w:r>
+      <w:proofErr w:type="spellStart"/>
+      <w:r>
+        <w:t>Gunung</w:t>
+      </w:r>
+      <w:proofErr w:type="spellEnd"/>
+      <w:r>
+        <w:t xml:space="preserve"> dan Lembah yang </w:t>
+      </w:r>
+      <w:proofErr w:type="spellStart"/>
+      <w:r>
+        <w:t>sudah</w:t>
+      </w:r>
+      <w:proofErr w:type="spellEnd"/>
+      <w:r>
+        <w:t xml:space="preserve"> </w:t>
+      </w:r>
+      <w:proofErr w:type="spellStart"/>
+      <w:r>
+        <w:t>dilewati</w:t>
+      </w:r>
+      <w:proofErr w:type="spellEnd"/>
+      <w:r>
+        <w:t xml:space="preserve"> </w:t>
       </w:r>
       <w:r>
         <w:t>Tian</w:t>
@@ -2772,12 +5801,21 @@
           <w:bCs/>
         </w:rPr>
       </w:pPr>
-      <w:r>
-        <w:rPr>
-          <w:b/>
-          <w:bCs/>
-        </w:rPr>
-        <w:t xml:space="preserve">Soal </w:t>
+      <w:proofErr w:type="spellStart"/>
+      <w:r>
+        <w:rPr>
+          <w:b/>
+          <w:bCs/>
+        </w:rPr>
+        <w:t>Soal</w:t>
+      </w:r>
+      <w:proofErr w:type="spellEnd"/>
+      <w:r>
+        <w:rPr>
+          <w:b/>
+          <w:bCs/>
+        </w:rPr>
+        <w:t xml:space="preserve"> </w:t>
       </w:r>
       <w:r>
         <w:rPr>
@@ -2788,19 +5826,111 @@
       </w:r>
     </w:p>
     <w:p>
-      <w:r>
-        <w:t xml:space="preserve">Huruf alfabet dalam huruf </w:t>
-      </w:r>
+      <w:proofErr w:type="spellStart"/>
+      <w:r>
+        <w:t>Huruf</w:t>
+      </w:r>
+      <w:proofErr w:type="spellEnd"/>
+      <w:r>
+        <w:t xml:space="preserve"> </w:t>
+      </w:r>
+      <w:proofErr w:type="spellStart"/>
+      <w:r>
+        <w:t>alfabet</w:t>
+      </w:r>
+      <w:proofErr w:type="spellEnd"/>
+      <w:r>
+        <w:t xml:space="preserve"> </w:t>
+      </w:r>
+      <w:proofErr w:type="spellStart"/>
+      <w:r>
+        <w:t>dalam</w:t>
+      </w:r>
+      <w:proofErr w:type="spellEnd"/>
+      <w:r>
+        <w:t xml:space="preserve"> </w:t>
+      </w:r>
+      <w:proofErr w:type="spellStart"/>
+      <w:r>
+        <w:t>huruf</w:t>
+      </w:r>
+      <w:proofErr w:type="spellEnd"/>
+      <w:r>
+        <w:t xml:space="preserve"> </w:t>
+      </w:r>
+      <w:proofErr w:type="spellStart"/>
       <w:r>
         <w:t>besar</w:t>
       </w:r>
-      <w:r>
-        <w:t xml:space="preserve"> di bawah ini mengandung bobot yang sudah ditentukan sebagai </w:t>
+      <w:proofErr w:type="spellEnd"/>
+      <w:r>
+        <w:t xml:space="preserve"> di </w:t>
+      </w:r>
+      <w:proofErr w:type="spellStart"/>
+      <w:r>
+        <w:t>bawah</w:t>
+      </w:r>
+      <w:proofErr w:type="spellEnd"/>
+      <w:r>
+        <w:t xml:space="preserve"> </w:t>
+      </w:r>
+      <w:proofErr w:type="spellStart"/>
+      <w:r>
+        <w:t>ini</w:t>
+      </w:r>
+      <w:proofErr w:type="spellEnd"/>
+      <w:r>
+        <w:t xml:space="preserve"> </w:t>
+      </w:r>
+      <w:proofErr w:type="spellStart"/>
+      <w:r>
+        <w:t>mengandung</w:t>
+      </w:r>
+      <w:proofErr w:type="spellEnd"/>
+      <w:r>
+        <w:t xml:space="preserve"> </w:t>
+      </w:r>
+      <w:proofErr w:type="spellStart"/>
+      <w:r>
+        <w:t>bobot</w:t>
+      </w:r>
+      <w:proofErr w:type="spellEnd"/>
+      <w:r>
+        <w:t xml:space="preserve"> yang </w:t>
+      </w:r>
+      <w:proofErr w:type="spellStart"/>
+      <w:r>
+        <w:t>sudah</w:t>
+      </w:r>
+      <w:proofErr w:type="spellEnd"/>
+      <w:r>
+        <w:t xml:space="preserve"> </w:t>
+      </w:r>
+      <w:proofErr w:type="spellStart"/>
+      <w:r>
+        <w:t>ditentukan</w:t>
+      </w:r>
+      <w:proofErr w:type="spellEnd"/>
+      <w:r>
+        <w:t xml:space="preserve"> </w:t>
+      </w:r>
+      <w:proofErr w:type="spellStart"/>
+      <w:r>
+        <w:t>sebagai</w:t>
+      </w:r>
+      <w:proofErr w:type="spellEnd"/>
+      <w:r>
+        <w:t xml:space="preserve"> </w:t>
       </w:r>
     </w:p>
     <w:p>
-      <w:r>
-        <w:t>berikut:</w:t>
+      <w:proofErr w:type="spellStart"/>
+      <w:r>
+        <w:t>berikut</w:t>
+      </w:r>
+      <w:proofErr w:type="spellEnd"/>
+      <w:r>
+        <w:t>:</w:t>
       </w:r>
       <w:r>
         <w:t xml:space="preserve"> A</w:t>
@@ -2864,8 +5994,69 @@
       </w:r>
     </w:p>
     <w:p>
-      <w:r>
-        <w:t>Tentukan apakah dalam sebuah input string sudah memiliki bobot yang sesuai.</w:t>
+      <w:proofErr w:type="spellStart"/>
+      <w:r>
+        <w:t>Tentukan</w:t>
+      </w:r>
+      <w:proofErr w:type="spellEnd"/>
+      <w:r>
+        <w:t xml:space="preserve"> </w:t>
+      </w:r>
+      <w:proofErr w:type="spellStart"/>
+      <w:r>
+        <w:t>apakah</w:t>
+      </w:r>
+      <w:proofErr w:type="spellEnd"/>
+      <w:r>
+        <w:t xml:space="preserve"> </w:t>
+      </w:r>
+      <w:proofErr w:type="spellStart"/>
+      <w:r>
+        <w:t>dalam</w:t>
+      </w:r>
+      <w:proofErr w:type="spellEnd"/>
+      <w:r>
+        <w:t xml:space="preserve"> </w:t>
+      </w:r>
+      <w:proofErr w:type="spellStart"/>
+      <w:r>
+        <w:t>sebuah</w:t>
+      </w:r>
+      <w:proofErr w:type="spellEnd"/>
+      <w:r>
+        <w:t xml:space="preserve"> input string </w:t>
+      </w:r>
+      <w:proofErr w:type="spellStart"/>
+      <w:r>
+        <w:t>sudah</w:t>
+      </w:r>
+      <w:proofErr w:type="spellEnd"/>
+      <w:r>
+        <w:t xml:space="preserve"> </w:t>
+      </w:r>
+      <w:proofErr w:type="spellStart"/>
+      <w:r>
+        <w:t>memiliki</w:t>
+      </w:r>
+      <w:proofErr w:type="spellEnd"/>
+      <w:r>
+        <w:t xml:space="preserve"> </w:t>
+      </w:r>
+      <w:proofErr w:type="spellStart"/>
+      <w:r>
+        <w:t>bobot</w:t>
+      </w:r>
+      <w:proofErr w:type="spellEnd"/>
+      <w:r>
+        <w:t xml:space="preserve"> yang </w:t>
+      </w:r>
+      <w:proofErr w:type="spellStart"/>
+      <w:r>
+        <w:t>sesuai</w:t>
+      </w:r>
+      <w:proofErr w:type="spellEnd"/>
+      <w:r>
+        <w:t>.</w:t>
       </w:r>
     </w:p>
     <w:p>
@@ -2885,11 +6076,37 @@
         <w:t xml:space="preserve"> </w:t>
       </w:r>
       <w:r>
-        <w:t xml:space="preserve">- string hanya mengandung huruf </w:t>
-      </w:r>
+        <w:t xml:space="preserve">- string </w:t>
+      </w:r>
+      <w:proofErr w:type="spellStart"/>
+      <w:r>
+        <w:t>hanya</w:t>
+      </w:r>
+      <w:proofErr w:type="spellEnd"/>
+      <w:r>
+        <w:t xml:space="preserve"> </w:t>
+      </w:r>
+      <w:proofErr w:type="spellStart"/>
+      <w:r>
+        <w:t>mengandung</w:t>
+      </w:r>
+      <w:proofErr w:type="spellEnd"/>
+      <w:r>
+        <w:t xml:space="preserve"> </w:t>
+      </w:r>
+      <w:proofErr w:type="spellStart"/>
+      <w:r>
+        <w:t>huruf</w:t>
+      </w:r>
+      <w:proofErr w:type="spellEnd"/>
+      <w:r>
+        <w:t xml:space="preserve"> </w:t>
+      </w:r>
+      <w:proofErr w:type="spellStart"/>
       <w:r>
         <w:t>besar</w:t>
       </w:r>
+      <w:proofErr w:type="spellEnd"/>
     </w:p>
     <w:p>
       <w:pPr>
@@ -2918,8 +6135,21 @@
       </w:r>
       <w:proofErr w:type="gramEnd"/>
       <w:r>
-        <w:t xml:space="preserve"> mengandung kata/kalimat</w:t>
-      </w:r>
+        <w:t xml:space="preserve"> </w:t>
+      </w:r>
+      <w:proofErr w:type="spellStart"/>
+      <w:r>
+        <w:t>mengandung</w:t>
+      </w:r>
+      <w:proofErr w:type="spellEnd"/>
+      <w:r>
+        <w:t xml:space="preserve"> kata/</w:t>
+      </w:r>
+      <w:proofErr w:type="spellStart"/>
+      <w:r>
+        <w:t>kalimat</w:t>
+      </w:r>
+      <w:proofErr w:type="spellEnd"/>
     </w:p>
     <w:p>
       <w:r>
@@ -2945,7 +6175,63 @@
       </w:r>
       <w:proofErr w:type="gramEnd"/>
       <w:r>
-        <w:t xml:space="preserve"> mengandung array angka yang harus dicocokkan terhadap string harus sepanjang n</w:t>
+        <w:t xml:space="preserve"> </w:t>
+      </w:r>
+      <w:proofErr w:type="spellStart"/>
+      <w:r>
+        <w:t>mengandung</w:t>
+      </w:r>
+      <w:proofErr w:type="spellEnd"/>
+      <w:r>
+        <w:t xml:space="preserve"> array </w:t>
+      </w:r>
+      <w:proofErr w:type="spellStart"/>
+      <w:r>
+        <w:t>angka</w:t>
+      </w:r>
+      <w:proofErr w:type="spellEnd"/>
+      <w:r>
+        <w:t xml:space="preserve"> yang </w:t>
+      </w:r>
+      <w:proofErr w:type="spellStart"/>
+      <w:r>
+        <w:t>harus</w:t>
+      </w:r>
+      <w:proofErr w:type="spellEnd"/>
+      <w:r>
+        <w:t xml:space="preserve"> </w:t>
+      </w:r>
+      <w:proofErr w:type="spellStart"/>
+      <w:r>
+        <w:t>dicocokkan</w:t>
+      </w:r>
+      <w:proofErr w:type="spellEnd"/>
+      <w:r>
+        <w:t xml:space="preserve"> </w:t>
+      </w:r>
+      <w:proofErr w:type="spellStart"/>
+      <w:r>
+        <w:t>terhadap</w:t>
+      </w:r>
+      <w:proofErr w:type="spellEnd"/>
+      <w:r>
+        <w:t xml:space="preserve"> string </w:t>
+      </w:r>
+      <w:proofErr w:type="spellStart"/>
+      <w:r>
+        <w:t>harus</w:t>
+      </w:r>
+      <w:proofErr w:type="spellEnd"/>
+      <w:r>
+        <w:t xml:space="preserve"> </w:t>
+      </w:r>
+      <w:proofErr w:type="spellStart"/>
+      <w:r>
+        <w:t>sepanjang</w:t>
+      </w:r>
+      <w:proofErr w:type="spellEnd"/>
+      <w:r>
+        <w:t xml:space="preserve"> n</w:t>
       </w:r>
     </w:p>
     <w:tbl>
@@ -2976,6 +6262,7 @@
                 <w:bCs w:val="0"/>
               </w:rPr>
             </w:pPr>
+            <w:proofErr w:type="spellStart"/>
             <w:r>
               <w:rPr>
                 <w:b w:val="0"/>
@@ -2983,6 +6270,7 @@
               </w:rPr>
               <w:t>Contoh</w:t>
             </w:r>
+            <w:proofErr w:type="spellEnd"/>
           </w:p>
           <w:p>
             <w:pPr>
@@ -3185,13 +6473,22 @@
             </w:r>
           </w:p>
           <w:p>
+            <w:proofErr w:type="spellStart"/>
             <w:proofErr w:type="gramStart"/>
             <w:r>
               <w:rPr>
                 <w:b w:val="0"/>
                 <w:bCs w:val="0"/>
               </w:rPr>
-              <w:t>Penjelasan :</w:t>
+              <w:t>Penjelasan</w:t>
+            </w:r>
+            <w:proofErr w:type="spellEnd"/>
+            <w:r>
+              <w:rPr>
+                <w:b w:val="0"/>
+                <w:bCs w:val="0"/>
+              </w:rPr>
+              <w:t xml:space="preserve"> :</w:t>
             </w:r>
             <w:proofErr w:type="gramEnd"/>
           </w:p>
@@ -3453,6 +6750,7 @@
                 <w:bCs w:val="0"/>
               </w:rPr>
             </w:pPr>
+            <w:proofErr w:type="spellStart"/>
             <w:r>
               <w:rPr>
                 <w:b w:val="0"/>
@@ -3460,6 +6758,7 @@
               </w:rPr>
               <w:t>Contoh</w:t>
             </w:r>
+            <w:proofErr w:type="spellEnd"/>
           </w:p>
           <w:p>
             <w:pPr>
@@ -3615,13 +6914,22 @@
             <w:pPr>
               <w:cnfStyle w:val="100000000000" w:firstRow="1" w:lastRow="0" w:firstColumn="0" w:lastColumn="0" w:oddVBand="0" w:evenVBand="0" w:oddHBand="0" w:evenHBand="0" w:firstRowFirstColumn="0" w:firstRowLastColumn="0" w:lastRowFirstColumn="0" w:lastRowLastColumn="0"/>
             </w:pPr>
+            <w:proofErr w:type="spellStart"/>
             <w:proofErr w:type="gramStart"/>
             <w:r>
               <w:rPr>
                 <w:b w:val="0"/>
                 <w:bCs w:val="0"/>
               </w:rPr>
-              <w:t>Penjelasan :</w:t>
+              <w:t>Penjelasan</w:t>
+            </w:r>
+            <w:proofErr w:type="spellEnd"/>
+            <w:r>
+              <w:rPr>
+                <w:b w:val="0"/>
+                <w:bCs w:val="0"/>
+              </w:rPr>
+              <w:t xml:space="preserve"> :</w:t>
             </w:r>
             <w:proofErr w:type="gramEnd"/>
           </w:p>
@@ -3819,7 +7127,7 @@
 </file>
 
 <file path=word/styles.xml><?xml version="1.0" encoding="utf-8"?>
-<w:styles xmlns:mc="http://schemas.openxmlformats.org/markup-compatibility/2006" xmlns:r="http://schemas.openxmlformats.org/officeDocument/2006/relationships" xmlns:w="http://schemas.openxmlformats.org/wordprocessingml/2006/main" xmlns:w14="http://schemas.microsoft.com/office/word/2010/wordml" xmlns:w15="http://schemas.microsoft.com/office/word/2012/wordml" xmlns:w16cex="http://schemas.microsoft.com/office/word/2018/wordml/cex" xmlns:w16cid="http://schemas.microsoft.com/office/word/2016/wordml/cid" xmlns:w16="http://schemas.microsoft.com/office/word/2018/wordml" xmlns:w16sdtdh="http://schemas.microsoft.com/office/word/2020/wordml/sdtdatahash" xmlns:w16se="http://schemas.microsoft.com/office/word/2015/wordml/symex" mc:Ignorable="w14 w15 w16se w16cid w16 w16cex w16sdtdh">
+<w:styles xmlns:mc="http://schemas.openxmlformats.org/markup-compatibility/2006" xmlns:r="http://schemas.openxmlformats.org/officeDocument/2006/relationships" xmlns:w="http://schemas.openxmlformats.org/wordprocessingml/2006/main" xmlns:w14="http://schemas.microsoft.com/office/word/2010/wordml" xmlns:w15="http://schemas.microsoft.com/office/word/2012/wordml" xmlns:w16cid="http://schemas.microsoft.com/office/word/2016/wordml/cid" xmlns:w16se="http://schemas.microsoft.com/office/word/2015/wordml/symex" mc:Ignorable="w14 w15 w16se w16cid">
   <w:docDefaults>
     <w:rPrDefault>
       <w:rPr>
@@ -3835,7 +7143,7 @@
       </w:pPr>
     </w:pPrDefault>
   </w:docDefaults>
-  <w:latentStyles w:defLockedState="0" w:defUIPriority="99" w:defSemiHidden="0" w:defUnhideWhenUsed="0" w:defQFormat="0" w:count="376">
+  <w:latentStyles w:defLockedState="0" w:defUIPriority="99" w:defSemiHidden="0" w:defUnhideWhenUsed="0" w:defQFormat="0" w:count="377">
     <w:lsdException w:name="Normal" w:uiPriority="0" w:qFormat="1"/>
     <w:lsdException w:name="heading 1" w:uiPriority="9" w:qFormat="1"/>
     <w:lsdException w:name="heading 2" w:semiHidden="1" w:uiPriority="9" w:unhideWhenUsed="1" w:qFormat="1"/>
@@ -3941,7 +7249,6 @@
     <w:lsdException w:name="HTML Sample" w:semiHidden="1" w:unhideWhenUsed="1"/>
     <w:lsdException w:name="HTML Typewriter" w:semiHidden="1" w:unhideWhenUsed="1"/>
     <w:lsdException w:name="HTML Variable" w:semiHidden="1" w:unhideWhenUsed="1"/>
-    <w:lsdException w:name="Normal Table" w:semiHidden="1" w:unhideWhenUsed="1"/>
     <w:lsdException w:name="annotation subject" w:semiHidden="1" w:unhideWhenUsed="1"/>
     <w:lsdException w:name="No List" w:semiHidden="1" w:unhideWhenUsed="1"/>
     <w:lsdException w:name="Outline List 1" w:semiHidden="1" w:unhideWhenUsed="1"/>
@@ -3988,10 +7295,8 @@
     <w:lsdException w:name="Table Subtle 2" w:semiHidden="1" w:unhideWhenUsed="1"/>
     <w:lsdException w:name="Table Web 1" w:semiHidden="1" w:unhideWhenUsed="1"/>
     <w:lsdException w:name="Table Web 2" w:semiHidden="1" w:unhideWhenUsed="1"/>
-    <w:lsdException w:name="Table Web 3" w:semiHidden="1" w:unhideWhenUsed="1"/>
     <w:lsdException w:name="Balloon Text" w:semiHidden="1" w:unhideWhenUsed="1"/>
     <w:lsdException w:name="Table Grid" w:uiPriority="39"/>
-    <w:lsdException w:name="Table Theme" w:semiHidden="1" w:unhideWhenUsed="1"/>
     <w:lsdException w:name="Placeholder Text" w:semiHidden="1"/>
     <w:lsdException w:name="No Spacing" w:uiPriority="1" w:qFormat="1"/>
     <w:lsdException w:name="Light Shading" w:uiPriority="60"/>
@@ -4212,6 +7517,7 @@
     <w:lsdException w:name="Hashtag" w:semiHidden="1" w:unhideWhenUsed="1"/>
     <w:lsdException w:name="Unresolved Mention" w:semiHidden="1" w:unhideWhenUsed="1"/>
     <w:lsdException w:name="Smart Link" w:semiHidden="1" w:unhideWhenUsed="1"/>
+    <w:lsdException w:name="Smart Link Error" w:semiHidden="1" w:unhideWhenUsed="1"/>
   </w:latentStyles>
   <w:style w:type="paragraph" w:default="1" w:styleId="Normal">
     <w:name w:val="Normal"/>
